--- a/specification_and_test.docx
+++ b/specification_and_test.docx
@@ -3,17 +3,59 @@
 <w:document xmlns:wpc="http://schemas.microsoft.com/office/word/2010/wordprocessingCanvas" xmlns:cx="http://schemas.microsoft.com/office/drawing/2014/chartex" xmlns:cx1="http://schemas.microsoft.com/office/drawing/2015/9/8/chartex" xmlns:cx2="http://schemas.microsoft.com/office/drawing/2015/10/21/chartex" xmlns:cx3="http://schemas.microsoft.com/office/drawing/2016/5/9/chartex" xmlns:cx4="http://schemas.microsoft.com/office/drawing/2016/5/10/chartex" xmlns:cx5="http://schemas.microsoft.com/office/drawing/2016/5/11/chartex" xmlns:cx6="http://schemas.microsoft.com/office/drawing/2016/5/12/chartex" xmlns:cx7="http://schemas.microsoft.com/office/drawing/2016/5/13/chartex" xmlns:cx8="http://schemas.microsoft.com/office/drawing/2016/5/14/chartex" xmlns:mc="http://schemas.openxmlformats.org/markup-compatibility/2006" xmlns:aink="http://schemas.microsoft.com/office/drawing/2016/ink" xmlns:am3d="http://schemas.microsoft.com/office/drawing/2017/model3d" xmlns:o="urn:schemas-microsoft-com:office:office" xmlns:oel="http://schemas.microsoft.com/office/2019/extlst" xmlns:r="http://schemas.openxmlformats.org/officeDocument/2006/relationships" xmlns:m="http://schemas.openxmlformats.org/officeDocument/2006/math" xmlns:v="urn:schemas-microsoft-com:vml" xmlns:wp14="http://schemas.microsoft.com/office/word/2010/wordprocessingDrawing" xmlns:wp="http://schemas.openxmlformats.org/drawingml/2006/wordprocessingDrawing" xmlns:w10="urn:schemas-microsoft-com:office:word" xmlns:w="http://schemas.openxmlformats.org/wordprocessingml/2006/main" xmlns:w14="http://schemas.microsoft.com/office/word/2010/wordml" xmlns:w15="http://schemas.microsoft.com/office/word/2012/wordml" xmlns:w16cex="http://schemas.microsoft.com/office/word/2018/wordml/cex" xmlns:w16cid="http://schemas.microsoft.com/office/word/2016/wordml/cid" xmlns:w16="http://schemas.microsoft.com/office/word/2018/wordml" xmlns:w16sdtdh="http://schemas.microsoft.com/office/word/2020/wordml/sdtdatahash" xmlns:w16se="http://schemas.microsoft.com/office/word/2015/wordml/symex" xmlns:wpg="http://schemas.microsoft.com/office/word/2010/wordprocessingGroup" xmlns:wpi="http://schemas.microsoft.com/office/word/2010/wordprocessingInk" xmlns:wne="http://schemas.microsoft.com/office/word/2006/wordml" xmlns:wps="http://schemas.microsoft.com/office/word/2010/wordprocessingShape" mc:Ignorable="w14 w15 w16se w16cid w16 w16cex w16sdtdh wp14">
   <w:body>
     <w:p>
-      <w:r>
-        <w:t>Response Code 200 OK</w:t>
-      </w:r>
-    </w:p>
-    <w:p>
-      <w:r>
+      <w:pPr>
+        <w:rPr>
+          <w:b/>
+          <w:bCs/>
+          <w:sz w:val="28"/>
+          <w:szCs w:val="28"/>
+        </w:rPr>
+      </w:pPr>
+      <w:r>
+        <w:rPr>
+          <w:b/>
+          <w:bCs/>
+          <w:sz w:val="28"/>
+          <w:szCs w:val="28"/>
+        </w:rPr>
+        <w:t>Single Threaded Web Server Test Procedure</w:t>
+      </w:r>
+    </w:p>
+    <w:p>
+      <w:r>
+        <w:t>Single threaded web server is running on port 8000. Postman is used to send different requests</w:t>
+      </w:r>
+      <w:r>
+        <w:t xml:space="preserve"> for 200, 304, 400, 404 tests</w:t>
+      </w:r>
+      <w:r>
+        <w:t xml:space="preserve">. Python client </w:t>
+      </w:r>
+      <w:r>
+        <w:t xml:space="preserve">script is used for 408 </w:t>
+      </w:r>
+      <w:proofErr w:type="gramStart"/>
+      <w:r>
+        <w:t>test</w:t>
+      </w:r>
+      <w:proofErr w:type="gramEnd"/>
+      <w:r>
+        <w:t>.</w:t>
+      </w:r>
+    </w:p>
+    <w:p>
+      <w:pPr>
+        <w:keepNext/>
+      </w:pPr>
+      <w:r>
+        <w:rPr>
+          <w:noProof/>
+        </w:rPr>
         <w:drawing>
-          <wp:inline distT="0" distB="0" distL="0" distR="0" wp14:anchorId="388ED574" wp14:editId="24746089">
-            <wp:extent cx="4577443" cy="1253417"/>
-            <wp:effectExtent l="0" t="0" r="0" b="4445"/>
-            <wp:docPr id="1" name="Picture 1" descr="Graphical user interface, text, application&#10;&#10;Description automatically generated"/>
+          <wp:inline distT="0" distB="0" distL="0" distR="0" wp14:anchorId="249DB8EC" wp14:editId="7FE11C90">
+            <wp:extent cx="5932052" cy="439200"/>
+            <wp:effectExtent l="0" t="0" r="0" b="5715"/>
+            <wp:docPr id="9" name="Picture 9"/>
             <wp:cNvGraphicFramePr>
               <a:graphicFrameLocks xmlns:a="http://schemas.openxmlformats.org/drawingml/2006/main" noChangeAspect="1"/>
             </wp:cNvGraphicFramePr>
@@ -21,97 +63,7 @@
               <a:graphicData uri="http://schemas.openxmlformats.org/drawingml/2006/picture">
                 <pic:pic xmlns:pic="http://schemas.openxmlformats.org/drawingml/2006/picture">
                   <pic:nvPicPr>
-                    <pic:cNvPr id="1" name="Picture 1" descr="Graphical user interface, text, application&#10;&#10;Description automatically generated"/>
-                    <pic:cNvPicPr/>
-                  </pic:nvPicPr>
-                  <pic:blipFill>
-                    <a:blip r:embed="rId4"/>
-                    <a:stretch>
-                      <a:fillRect/>
-                    </a:stretch>
-                  </pic:blipFill>
-                  <pic:spPr>
-                    <a:xfrm>
-                      <a:off x="0" y="0"/>
-                      <a:ext cx="4596343" cy="1258592"/>
-                    </a:xfrm>
-                    <a:prstGeom prst="rect">
-                      <a:avLst/>
-                    </a:prstGeom>
-                  </pic:spPr>
-                </pic:pic>
-              </a:graphicData>
-            </a:graphic>
-          </wp:inline>
-        </w:drawing>
-      </w:r>
-    </w:p>
-    <w:p/>
-    <w:p>
-      <w:r>
-        <w:t>Response Code 304 Not Modified</w:t>
-      </w:r>
-    </w:p>
-    <w:p>
-      <w:r>
-        <w:drawing>
-          <wp:inline distT="0" distB="0" distL="0" distR="0" wp14:anchorId="3A2D27C5" wp14:editId="7CD0B754">
-            <wp:extent cx="4610100" cy="1262360"/>
-            <wp:effectExtent l="0" t="0" r="0" b="0"/>
-            <wp:docPr id="2" name="Picture 2" descr="Graphical user interface, text, application&#10;&#10;Description automatically generated"/>
-            <wp:cNvGraphicFramePr>
-              <a:graphicFrameLocks xmlns:a="http://schemas.openxmlformats.org/drawingml/2006/main" noChangeAspect="1"/>
-            </wp:cNvGraphicFramePr>
-            <a:graphic xmlns:a="http://schemas.openxmlformats.org/drawingml/2006/main">
-              <a:graphicData uri="http://schemas.openxmlformats.org/drawingml/2006/picture">
-                <pic:pic xmlns:pic="http://schemas.openxmlformats.org/drawingml/2006/picture">
-                  <pic:nvPicPr>
-                    <pic:cNvPr id="1" name="Picture 1" descr="Graphical user interface, text, application&#10;&#10;Description automatically generated"/>
-                    <pic:cNvPicPr/>
-                  </pic:nvPicPr>
-                  <pic:blipFill>
-                    <a:blip r:embed="rId4"/>
-                    <a:stretch>
-                      <a:fillRect/>
-                    </a:stretch>
-                  </pic:blipFill>
-                  <pic:spPr>
-                    <a:xfrm>
-                      <a:off x="0" y="0"/>
-                      <a:ext cx="4635388" cy="1269284"/>
-                    </a:xfrm>
-                    <a:prstGeom prst="rect">
-                      <a:avLst/>
-                    </a:prstGeom>
-                  </pic:spPr>
-                </pic:pic>
-              </a:graphicData>
-            </a:graphic>
-          </wp:inline>
-        </w:drawing>
-      </w:r>
-    </w:p>
-    <w:p/>
-    <w:p>
-      <w:r>
-        <w:t>Response Code 400 Bad Request</w:t>
-      </w:r>
-    </w:p>
-    <w:p>
-      <w:r>
-        <w:drawing>
-          <wp:inline distT="0" distB="0" distL="0" distR="0" wp14:anchorId="0A293D6F" wp14:editId="5DBEF5D7">
-            <wp:extent cx="3977925" cy="3439886"/>
-            <wp:effectExtent l="0" t="0" r="3810" b="8255"/>
-            <wp:docPr id="3" name="Picture 3" descr="Graphical user interface, application&#10;&#10;Description automatically generated"/>
-            <wp:cNvGraphicFramePr>
-              <a:graphicFrameLocks xmlns:a="http://schemas.openxmlformats.org/drawingml/2006/main" noChangeAspect="1"/>
-            </wp:cNvGraphicFramePr>
-            <a:graphic xmlns:a="http://schemas.openxmlformats.org/drawingml/2006/main">
-              <a:graphicData uri="http://schemas.openxmlformats.org/drawingml/2006/picture">
-                <pic:pic xmlns:pic="http://schemas.openxmlformats.org/drawingml/2006/picture">
-                  <pic:nvPicPr>
-                    <pic:cNvPr id="3" name="Picture 3" descr="Graphical user interface, application&#10;&#10;Description automatically generated"/>
+                    <pic:cNvPr id="1" name=""/>
                     <pic:cNvPicPr/>
                   </pic:nvPicPr>
                   <pic:blipFill>
@@ -123,7 +75,7 @@
                   <pic:spPr>
                     <a:xfrm>
                       <a:off x="0" y="0"/>
-                      <a:ext cx="3983889" cy="3445044"/>
+                      <a:ext cx="5932052" cy="439200"/>
                     </a:xfrm>
                     <a:prstGeom prst="rect">
                       <a:avLst/>
@@ -136,20 +88,127 @@
         </w:drawing>
       </w:r>
     </w:p>
-    <w:p/>
-    <w:p>
-      <w:r>
-        <w:t>Response Code 404 Not Found</w:t>
-      </w:r>
-    </w:p>
-    <w:p>
-      <w:r>
-        <w:lastRenderedPageBreak/>
+    <w:p>
+      <w:pPr>
+        <w:pStyle w:val="Caption"/>
+      </w:pPr>
+      <w:r>
+        <w:t xml:space="preserve">Figure </w:t>
+      </w:r>
+      <w:fldSimple w:instr=" SEQ Figure \* ARABIC ">
+        <w:r>
+          <w:rPr>
+            <w:noProof/>
+          </w:rPr>
+          <w:t>1</w:t>
+        </w:r>
+      </w:fldSimple>
+      <w:r>
+        <w:t>: Terminal of the running server on port 8000</w:t>
+      </w:r>
+    </w:p>
+    <w:p>
+      <w:pPr>
+        <w:pStyle w:val="ListParagraph"/>
+        <w:numPr>
+          <w:ilvl w:val="0"/>
+          <w:numId w:val="2"/>
+        </w:numPr>
+      </w:pPr>
+      <w:r>
+        <w:t>200 OK</w:t>
+      </w:r>
+    </w:p>
+    <w:p>
+      <w:pPr>
+        <w:keepNext/>
+      </w:pPr>
+      <w:r>
+        <w:rPr>
+          <w:noProof/>
+        </w:rPr>
+        <mc:AlternateContent>
+          <mc:Choice Requires="wps">
+            <w:drawing>
+              <wp:anchor distT="0" distB="0" distL="114300" distR="114300" simplePos="0" relativeHeight="251663360" behindDoc="0" locked="0" layoutInCell="1" allowOverlap="1" wp14:anchorId="54CBF638" wp14:editId="5E4FC6DA">
+                <wp:simplePos x="0" y="0"/>
+                <wp:positionH relativeFrom="column">
+                  <wp:posOffset>3817257</wp:posOffset>
+                </wp:positionH>
+                <wp:positionV relativeFrom="paragraph">
+                  <wp:posOffset>1455874</wp:posOffset>
+                </wp:positionV>
+                <wp:extent cx="2082619" cy="195943"/>
+                <wp:effectExtent l="0" t="0" r="13335" b="7620"/>
+                <wp:wrapNone/>
+                <wp:docPr id="8" name="Rectangle 8"/>
+                <wp:cNvGraphicFramePr/>
+                <a:graphic xmlns:a="http://schemas.openxmlformats.org/drawingml/2006/main">
+                  <a:graphicData uri="http://schemas.microsoft.com/office/word/2010/wordprocessingShape">
+                    <wps:wsp>
+                      <wps:cNvSpPr/>
+                      <wps:spPr>
+                        <a:xfrm>
+                          <a:off x="0" y="0"/>
+                          <a:ext cx="2082619" cy="195943"/>
+                        </a:xfrm>
+                        <a:prstGeom prst="rect">
+                          <a:avLst/>
+                        </a:prstGeom>
+                        <a:noFill/>
+                        <a:ln>
+                          <a:solidFill>
+                            <a:srgbClr val="C00000"/>
+                          </a:solidFill>
+                        </a:ln>
+                      </wps:spPr>
+                      <wps:style>
+                        <a:lnRef idx="2">
+                          <a:schemeClr val="accent1">
+                            <a:shade val="50000"/>
+                          </a:schemeClr>
+                        </a:lnRef>
+                        <a:fillRef idx="1">
+                          <a:schemeClr val="accent1"/>
+                        </a:fillRef>
+                        <a:effectRef idx="0">
+                          <a:schemeClr val="accent1"/>
+                        </a:effectRef>
+                        <a:fontRef idx="minor">
+                          <a:schemeClr val="lt1"/>
+                        </a:fontRef>
+                      </wps:style>
+                      <wps:bodyPr rot="0" spcFirstLastPara="0" vertOverflow="overflow" horzOverflow="overflow" vert="horz" wrap="square" lIns="91440" tIns="45720" rIns="91440" bIns="45720" numCol="1" spcCol="0" rtlCol="0" fromWordArt="0" anchor="ctr" anchorCtr="0" forceAA="0" compatLnSpc="1">
+                        <a:prstTxWarp prst="textNoShape">
+                          <a:avLst/>
+                        </a:prstTxWarp>
+                        <a:noAutofit/>
+                      </wps:bodyPr>
+                    </wps:wsp>
+                  </a:graphicData>
+                </a:graphic>
+                <wp14:sizeRelH relativeFrom="margin">
+                  <wp14:pctWidth>0</wp14:pctWidth>
+                </wp14:sizeRelH>
+              </wp:anchor>
+            </w:drawing>
+          </mc:Choice>
+          <mc:Fallback>
+            <w:pict>
+              <v:rect w14:anchorId="4CF1BFC9" id="Rectangle 8" o:spid="_x0000_s1026" style="position:absolute;margin-left:300.55pt;margin-top:114.65pt;width:164pt;height:15.45pt;z-index:251663360;visibility:visible;mso-wrap-style:square;mso-width-percent:0;mso-wrap-distance-left:9pt;mso-wrap-distance-top:0;mso-wrap-distance-right:9pt;mso-wrap-distance-bottom:0;mso-position-horizontal:absolute;mso-position-horizontal-relative:text;mso-position-vertical:absolute;mso-position-vertical-relative:text;mso-width-percent:0;mso-width-relative:margin;v-text-anchor:middle" o:gfxdata="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" filled="f" strokecolor="#c00000" strokeweight="1pt"/>
+            </w:pict>
+          </mc:Fallback>
+        </mc:AlternateContent>
+      </w:r>
+      <w:r>
+        <w:rPr>
+          <w:noProof/>
+        </w:rPr>
         <w:drawing>
-          <wp:inline distT="0" distB="0" distL="0" distR="0" wp14:anchorId="26D496CA" wp14:editId="3D1B3CA3">
-            <wp:extent cx="4691743" cy="3435599"/>
-            <wp:effectExtent l="0" t="0" r="0" b="0"/>
-            <wp:docPr id="4" name="Picture 4" descr="Graphical user interface, application&#10;&#10;Description automatically generated"/>
+          <wp:inline distT="0" distB="0" distL="0" distR="0" wp14:anchorId="6AC4C2EC" wp14:editId="0FEC164B">
+            <wp:extent cx="5943089" cy="1995714"/>
+            <wp:effectExtent l="0" t="0" r="635" b="0"/>
+            <wp:docPr id="1" name="Picture 1" descr="Graphical user interface, text, application, email&#10;&#10;Description automatically generated"/>
             <wp:cNvGraphicFramePr>
               <a:graphicFrameLocks xmlns:a="http://schemas.openxmlformats.org/drawingml/2006/main" noChangeAspect="1"/>
             </wp:cNvGraphicFramePr>
@@ -157,11 +216,910 @@
               <a:graphicData uri="http://schemas.openxmlformats.org/drawingml/2006/picture">
                 <pic:pic xmlns:pic="http://schemas.openxmlformats.org/drawingml/2006/picture">
                   <pic:nvPicPr>
-                    <pic:cNvPr id="4" name="Picture 4" descr="Graphical user interface, application&#10;&#10;Description automatically generated"/>
+                    <pic:cNvPr id="1" name="Picture 1" descr="Graphical user interface, text, application, email&#10;&#10;Description automatically generated"/>
+                    <pic:cNvPicPr/>
+                  </pic:nvPicPr>
+                  <pic:blipFill rotWithShape="1">
+                    <a:blip r:embed="rId6"/>
+                    <a:srcRect b="17133"/>
+                    <a:stretch/>
+                  </pic:blipFill>
+                  <pic:spPr bwMode="auto">
+                    <a:xfrm>
+                      <a:off x="0" y="0"/>
+                      <a:ext cx="5943600" cy="1995886"/>
+                    </a:xfrm>
+                    <a:prstGeom prst="rect">
+                      <a:avLst/>
+                    </a:prstGeom>
+                    <a:ln>
+                      <a:noFill/>
+                    </a:ln>
+                    <a:extLst>
+                      <a:ext uri="{53640926-AAD7-44D8-BBD7-CCE9431645EC}">
+                        <a14:shadowObscured xmlns:a14="http://schemas.microsoft.com/office/drawing/2010/main"/>
+                      </a:ext>
+                    </a:extLst>
+                  </pic:spPr>
+                </pic:pic>
+              </a:graphicData>
+            </a:graphic>
+          </wp:inline>
+        </w:drawing>
+      </w:r>
+    </w:p>
+    <w:p>
+      <w:pPr>
+        <w:pStyle w:val="Caption"/>
+      </w:pPr>
+      <w:r>
+        <w:t xml:space="preserve">Figure </w:t>
+      </w:r>
+      <w:fldSimple w:instr=" SEQ Figure \* ARABIC ">
+        <w:r>
+          <w:rPr>
+            <w:noProof/>
+          </w:rPr>
+          <w:t>2</w:t>
+        </w:r>
+      </w:fldSimple>
+      <w:r>
+        <w:t>: Postman</w:t>
+      </w:r>
+      <w:r>
+        <w:rPr>
+          <w:noProof/>
+        </w:rPr>
+        <w:t xml:space="preserve"> 200 OK</w:t>
+      </w:r>
+    </w:p>
+    <w:p>
+      <w:pPr>
+        <w:pStyle w:val="ListParagraph"/>
+        <w:numPr>
+          <w:ilvl w:val="0"/>
+          <w:numId w:val="2"/>
+        </w:numPr>
+      </w:pPr>
+      <w:r>
+        <w:t>304 Not Modified</w:t>
+      </w:r>
+    </w:p>
+    <w:p>
+      <w:pPr>
+        <w:pStyle w:val="ListParagraph"/>
+        <w:numPr>
+          <w:ilvl w:val="0"/>
+          <w:numId w:val="3"/>
+        </w:numPr>
+      </w:pPr>
+      <w:r>
+        <w:t>If-Modified-Since is added to its header</w:t>
+      </w:r>
+    </w:p>
+    <w:p>
+      <w:pPr>
+        <w:pStyle w:val="ListParagraph"/>
+        <w:numPr>
+          <w:ilvl w:val="0"/>
+          <w:numId w:val="3"/>
+        </w:numPr>
+      </w:pPr>
+      <w:r>
+        <w:t>Last modified date of test.html is Nov 22 and requested date is Nov 25. Therefore, it returns 304 Nor Modified</w:t>
+      </w:r>
+    </w:p>
+    <w:p>
+      <w:pPr>
+        <w:keepNext/>
+      </w:pPr>
+      <w:r>
+        <w:rPr>
+          <w:noProof/>
+        </w:rPr>
+        <mc:AlternateContent>
+          <mc:Choice Requires="wps">
+            <w:drawing>
+              <wp:anchor distT="0" distB="0" distL="114300" distR="114300" simplePos="0" relativeHeight="251665408" behindDoc="0" locked="0" layoutInCell="1" allowOverlap="1" wp14:anchorId="0979DAF9" wp14:editId="312151BF">
+                <wp:simplePos x="0" y="0"/>
+                <wp:positionH relativeFrom="column">
+                  <wp:posOffset>2351042</wp:posOffset>
+                </wp:positionH>
+                <wp:positionV relativeFrom="paragraph">
+                  <wp:posOffset>1238522</wp:posOffset>
+                </wp:positionV>
+                <wp:extent cx="2082619" cy="195943"/>
+                <wp:effectExtent l="0" t="0" r="13335" b="7620"/>
+                <wp:wrapNone/>
+                <wp:docPr id="11" name="Rectangle 11"/>
+                <wp:cNvGraphicFramePr/>
+                <a:graphic xmlns:a="http://schemas.openxmlformats.org/drawingml/2006/main">
+                  <a:graphicData uri="http://schemas.microsoft.com/office/word/2010/wordprocessingShape">
+                    <wps:wsp>
+                      <wps:cNvSpPr/>
+                      <wps:spPr>
+                        <a:xfrm>
+                          <a:off x="0" y="0"/>
+                          <a:ext cx="2082619" cy="195943"/>
+                        </a:xfrm>
+                        <a:prstGeom prst="rect">
+                          <a:avLst/>
+                        </a:prstGeom>
+                        <a:noFill/>
+                        <a:ln>
+                          <a:solidFill>
+                            <a:srgbClr val="C00000"/>
+                          </a:solidFill>
+                        </a:ln>
+                      </wps:spPr>
+                      <wps:style>
+                        <a:lnRef idx="2">
+                          <a:schemeClr val="accent1">
+                            <a:shade val="50000"/>
+                          </a:schemeClr>
+                        </a:lnRef>
+                        <a:fillRef idx="1">
+                          <a:schemeClr val="accent1"/>
+                        </a:fillRef>
+                        <a:effectRef idx="0">
+                          <a:schemeClr val="accent1"/>
+                        </a:effectRef>
+                        <a:fontRef idx="minor">
+                          <a:schemeClr val="lt1"/>
+                        </a:fontRef>
+                      </wps:style>
+                      <wps:bodyPr rot="0" spcFirstLastPara="0" vertOverflow="overflow" horzOverflow="overflow" vert="horz" wrap="square" lIns="91440" tIns="45720" rIns="91440" bIns="45720" numCol="1" spcCol="0" rtlCol="0" fromWordArt="0" anchor="ctr" anchorCtr="0" forceAA="0" compatLnSpc="1">
+                        <a:prstTxWarp prst="textNoShape">
+                          <a:avLst/>
+                        </a:prstTxWarp>
+                        <a:noAutofit/>
+                      </wps:bodyPr>
+                    </wps:wsp>
+                  </a:graphicData>
+                </a:graphic>
+                <wp14:sizeRelH relativeFrom="margin">
+                  <wp14:pctWidth>0</wp14:pctWidth>
+                </wp14:sizeRelH>
+              </wp:anchor>
+            </w:drawing>
+          </mc:Choice>
+          <mc:Fallback>
+            <w:pict>
+              <v:rect w14:anchorId="7995E026" id="Rectangle 11" o:spid="_x0000_s1026" style="position:absolute;margin-left:185.1pt;margin-top:97.5pt;width:164pt;height:15.45pt;z-index:251665408;visibility:visible;mso-wrap-style:square;mso-width-percent:0;mso-wrap-distance-left:9pt;mso-wrap-distance-top:0;mso-wrap-distance-right:9pt;mso-wrap-distance-bottom:0;mso-position-horizontal:absolute;mso-position-horizontal-relative:text;mso-position-vertical:absolute;mso-position-vertical-relative:text;mso-width-percent:0;mso-width-relative:margin;v-text-anchor:middle" o:gfxdata="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" filled="f" strokecolor="#c00000" strokeweight="1pt"/>
+            </w:pict>
+          </mc:Fallback>
+        </mc:AlternateContent>
+      </w:r>
+      <w:r>
+        <w:rPr>
+          <w:noProof/>
+        </w:rPr>
+        <w:drawing>
+          <wp:inline distT="0" distB="0" distL="0" distR="0" wp14:anchorId="4ABC77C7" wp14:editId="56A41BB6">
+            <wp:extent cx="5943600" cy="1480457"/>
+            <wp:effectExtent l="0" t="0" r="0" b="5715"/>
+            <wp:docPr id="10" name="Picture 10" descr="A picture containing calendar&#10;&#10;Description automatically generated"/>
+            <wp:cNvGraphicFramePr>
+              <a:graphicFrameLocks xmlns:a="http://schemas.openxmlformats.org/drawingml/2006/main" noChangeAspect="1"/>
+            </wp:cNvGraphicFramePr>
+            <a:graphic xmlns:a="http://schemas.openxmlformats.org/drawingml/2006/main">
+              <a:graphicData uri="http://schemas.openxmlformats.org/drawingml/2006/picture">
+                <pic:pic xmlns:pic="http://schemas.openxmlformats.org/drawingml/2006/picture">
+                  <pic:nvPicPr>
+                    <pic:cNvPr id="10" name="Picture 10" descr="A picture containing calendar&#10;&#10;Description automatically generated"/>
+                    <pic:cNvPicPr/>
+                  </pic:nvPicPr>
+                  <pic:blipFill rotWithShape="1">
+                    <a:blip r:embed="rId7"/>
+                    <a:srcRect b="13330"/>
+                    <a:stretch/>
+                  </pic:blipFill>
+                  <pic:spPr bwMode="auto">
+                    <a:xfrm>
+                      <a:off x="0" y="0"/>
+                      <a:ext cx="5943600" cy="1480457"/>
+                    </a:xfrm>
+                    <a:prstGeom prst="rect">
+                      <a:avLst/>
+                    </a:prstGeom>
+                    <a:ln>
+                      <a:noFill/>
+                    </a:ln>
+                    <a:extLst>
+                      <a:ext uri="{53640926-AAD7-44D8-BBD7-CCE9431645EC}">
+                        <a14:shadowObscured xmlns:a14="http://schemas.microsoft.com/office/drawing/2010/main"/>
+                      </a:ext>
+                    </a:extLst>
+                  </pic:spPr>
+                </pic:pic>
+              </a:graphicData>
+            </a:graphic>
+          </wp:inline>
+        </w:drawing>
+      </w:r>
+    </w:p>
+    <w:p>
+      <w:pPr>
+        <w:pStyle w:val="Caption"/>
+      </w:pPr>
+      <w:r>
+        <w:t xml:space="preserve">Figure </w:t>
+      </w:r>
+      <w:fldSimple w:instr=" SEQ Figure \* ARABIC ">
+        <w:r>
+          <w:rPr>
+            <w:noProof/>
+          </w:rPr>
+          <w:t>3</w:t>
+        </w:r>
+      </w:fldSimple>
+      <w:r>
+        <w:t>: Terminal showing the last modified date of test.html</w:t>
+      </w:r>
+    </w:p>
+    <w:p>
+      <w:pPr>
+        <w:keepNext/>
+      </w:pPr>
+      <w:r>
+        <w:rPr>
+          <w:noProof/>
+        </w:rPr>
+        <mc:AlternateContent>
+          <mc:Choice Requires="wps">
+            <w:drawing>
+              <wp:anchor distT="0" distB="0" distL="114300" distR="114300" simplePos="0" relativeHeight="251661312" behindDoc="0" locked="0" layoutInCell="1" allowOverlap="1" wp14:anchorId="17AE4A38" wp14:editId="0FE8413C">
+                <wp:simplePos x="0" y="0"/>
+                <wp:positionH relativeFrom="column">
+                  <wp:posOffset>3860799</wp:posOffset>
+                </wp:positionH>
+                <wp:positionV relativeFrom="paragraph">
+                  <wp:posOffset>1458051</wp:posOffset>
+                </wp:positionV>
+                <wp:extent cx="2082619" cy="195943"/>
+                <wp:effectExtent l="0" t="0" r="13335" b="7620"/>
+                <wp:wrapNone/>
+                <wp:docPr id="7" name="Rectangle 7"/>
+                <wp:cNvGraphicFramePr/>
+                <a:graphic xmlns:a="http://schemas.openxmlformats.org/drawingml/2006/main">
+                  <a:graphicData uri="http://schemas.microsoft.com/office/word/2010/wordprocessingShape">
+                    <wps:wsp>
+                      <wps:cNvSpPr/>
+                      <wps:spPr>
+                        <a:xfrm>
+                          <a:off x="0" y="0"/>
+                          <a:ext cx="2082619" cy="195943"/>
+                        </a:xfrm>
+                        <a:prstGeom prst="rect">
+                          <a:avLst/>
+                        </a:prstGeom>
+                        <a:noFill/>
+                        <a:ln>
+                          <a:solidFill>
+                            <a:srgbClr val="C00000"/>
+                          </a:solidFill>
+                        </a:ln>
+                      </wps:spPr>
+                      <wps:style>
+                        <a:lnRef idx="2">
+                          <a:schemeClr val="accent1">
+                            <a:shade val="50000"/>
+                          </a:schemeClr>
+                        </a:lnRef>
+                        <a:fillRef idx="1">
+                          <a:schemeClr val="accent1"/>
+                        </a:fillRef>
+                        <a:effectRef idx="0">
+                          <a:schemeClr val="accent1"/>
+                        </a:effectRef>
+                        <a:fontRef idx="minor">
+                          <a:schemeClr val="lt1"/>
+                        </a:fontRef>
+                      </wps:style>
+                      <wps:bodyPr rot="0" spcFirstLastPara="0" vertOverflow="overflow" horzOverflow="overflow" vert="horz" wrap="square" lIns="91440" tIns="45720" rIns="91440" bIns="45720" numCol="1" spcCol="0" rtlCol="0" fromWordArt="0" anchor="ctr" anchorCtr="0" forceAA="0" compatLnSpc="1">
+                        <a:prstTxWarp prst="textNoShape">
+                          <a:avLst/>
+                        </a:prstTxWarp>
+                        <a:noAutofit/>
+                      </wps:bodyPr>
+                    </wps:wsp>
+                  </a:graphicData>
+                </a:graphic>
+                <wp14:sizeRelH relativeFrom="margin">
+                  <wp14:pctWidth>0</wp14:pctWidth>
+                </wp14:sizeRelH>
+              </wp:anchor>
+            </w:drawing>
+          </mc:Choice>
+          <mc:Fallback>
+            <w:pict>
+              <v:rect w14:anchorId="053BB632" id="Rectangle 7" o:spid="_x0000_s1026" style="position:absolute;margin-left:304pt;margin-top:114.8pt;width:164pt;height:15.45pt;z-index:251661312;visibility:visible;mso-wrap-style:square;mso-width-percent:0;mso-wrap-distance-left:9pt;mso-wrap-distance-top:0;mso-wrap-distance-right:9pt;mso-wrap-distance-bottom:0;mso-position-horizontal:absolute;mso-position-horizontal-relative:text;mso-position-vertical:absolute;mso-position-vertical-relative:text;mso-width-percent:0;mso-width-relative:margin;v-text-anchor:middle" o:gfxdata="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" filled="f" strokecolor="#c00000" strokeweight="1pt"/>
+            </w:pict>
+          </mc:Fallback>
+        </mc:AlternateContent>
+      </w:r>
+      <w:r>
+        <w:rPr>
+          <w:noProof/>
+        </w:rPr>
+        <mc:AlternateContent>
+          <mc:Choice Requires="wps">
+            <w:drawing>
+              <wp:anchor distT="0" distB="0" distL="114300" distR="114300" simplePos="0" relativeHeight="251659264" behindDoc="0" locked="0" layoutInCell="1" allowOverlap="1" wp14:anchorId="0786EF83" wp14:editId="59A4EB30">
+                <wp:simplePos x="0" y="0"/>
+                <wp:positionH relativeFrom="column">
+                  <wp:posOffset>65314</wp:posOffset>
+                </wp:positionH>
+                <wp:positionV relativeFrom="paragraph">
+                  <wp:posOffset>1160145</wp:posOffset>
+                </wp:positionV>
+                <wp:extent cx="3933371" cy="195943"/>
+                <wp:effectExtent l="0" t="0" r="16510" b="7620"/>
+                <wp:wrapNone/>
+                <wp:docPr id="6" name="Rectangle 6"/>
+                <wp:cNvGraphicFramePr/>
+                <a:graphic xmlns:a="http://schemas.openxmlformats.org/drawingml/2006/main">
+                  <a:graphicData uri="http://schemas.microsoft.com/office/word/2010/wordprocessingShape">
+                    <wps:wsp>
+                      <wps:cNvSpPr/>
+                      <wps:spPr>
+                        <a:xfrm>
+                          <a:off x="0" y="0"/>
+                          <a:ext cx="3933371" cy="195943"/>
+                        </a:xfrm>
+                        <a:prstGeom prst="rect">
+                          <a:avLst/>
+                        </a:prstGeom>
+                        <a:noFill/>
+                        <a:ln>
+                          <a:solidFill>
+                            <a:srgbClr val="C00000"/>
+                          </a:solidFill>
+                        </a:ln>
+                      </wps:spPr>
+                      <wps:style>
+                        <a:lnRef idx="2">
+                          <a:schemeClr val="accent1">
+                            <a:shade val="50000"/>
+                          </a:schemeClr>
+                        </a:lnRef>
+                        <a:fillRef idx="1">
+                          <a:schemeClr val="accent1"/>
+                        </a:fillRef>
+                        <a:effectRef idx="0">
+                          <a:schemeClr val="accent1"/>
+                        </a:effectRef>
+                        <a:fontRef idx="minor">
+                          <a:schemeClr val="lt1"/>
+                        </a:fontRef>
+                      </wps:style>
+                      <wps:bodyPr rot="0" spcFirstLastPara="0" vertOverflow="overflow" horzOverflow="overflow" vert="horz" wrap="square" lIns="91440" tIns="45720" rIns="91440" bIns="45720" numCol="1" spcCol="0" rtlCol="0" fromWordArt="0" anchor="ctr" anchorCtr="0" forceAA="0" compatLnSpc="1">
+                        <a:prstTxWarp prst="textNoShape">
+                          <a:avLst/>
+                        </a:prstTxWarp>
+                        <a:noAutofit/>
+                      </wps:bodyPr>
+                    </wps:wsp>
+                  </a:graphicData>
+                </a:graphic>
+              </wp:anchor>
+            </w:drawing>
+          </mc:Choice>
+          <mc:Fallback>
+            <w:pict>
+              <v:rect w14:anchorId="1AD7889A" id="Rectangle 6" o:spid="_x0000_s1026" style="position:absolute;margin-left:5.15pt;margin-top:91.35pt;width:309.7pt;height:15.45pt;z-index:251659264;visibility:visible;mso-wrap-style:square;mso-wrap-distance-left:9pt;mso-wrap-distance-top:0;mso-wrap-distance-right:9pt;mso-wrap-distance-bottom:0;mso-position-horizontal:absolute;mso-position-horizontal-relative:text;mso-position-vertical:absolute;mso-position-vertical-relative:text;v-text-anchor:middle" o:gfxdata="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" filled="f" strokecolor="#c00000" strokeweight="1pt"/>
+            </w:pict>
+          </mc:Fallback>
+        </mc:AlternateContent>
+      </w:r>
+      <w:r>
+        <w:rPr>
+          <w:noProof/>
+        </w:rPr>
+        <w:drawing>
+          <wp:inline distT="0" distB="0" distL="0" distR="0" wp14:anchorId="79556F1A" wp14:editId="5D476C5B">
+            <wp:extent cx="5942743" cy="1654266"/>
+            <wp:effectExtent l="0" t="0" r="1270" b="0"/>
+            <wp:docPr id="5" name="Picture 5" descr="Graphical user interface, text, application, email&#10;&#10;Description automatically generated"/>
+            <wp:cNvGraphicFramePr>
+              <a:graphicFrameLocks xmlns:a="http://schemas.openxmlformats.org/drawingml/2006/main" noChangeAspect="1"/>
+            </wp:cNvGraphicFramePr>
+            <a:graphic xmlns:a="http://schemas.openxmlformats.org/drawingml/2006/main">
+              <a:graphicData uri="http://schemas.openxmlformats.org/drawingml/2006/picture">
+                <pic:pic xmlns:pic="http://schemas.openxmlformats.org/drawingml/2006/picture">
+                  <pic:nvPicPr>
+                    <pic:cNvPr id="5" name="Picture 5" descr="Graphical user interface, text, application, email&#10;&#10;Description automatically generated"/>
+                    <pic:cNvPicPr/>
+                  </pic:nvPicPr>
+                  <pic:blipFill rotWithShape="1">
+                    <a:blip r:embed="rId8"/>
+                    <a:srcRect b="25748"/>
+                    <a:stretch/>
+                  </pic:blipFill>
+                  <pic:spPr bwMode="auto">
+                    <a:xfrm>
+                      <a:off x="0" y="0"/>
+                      <a:ext cx="5943600" cy="1654505"/>
+                    </a:xfrm>
+                    <a:prstGeom prst="rect">
+                      <a:avLst/>
+                    </a:prstGeom>
+                    <a:ln>
+                      <a:noFill/>
+                    </a:ln>
+                    <a:extLst>
+                      <a:ext uri="{53640926-AAD7-44D8-BBD7-CCE9431645EC}">
+                        <a14:shadowObscured xmlns:a14="http://schemas.microsoft.com/office/drawing/2010/main"/>
+                      </a:ext>
+                    </a:extLst>
+                  </pic:spPr>
+                </pic:pic>
+              </a:graphicData>
+            </a:graphic>
+          </wp:inline>
+        </w:drawing>
+      </w:r>
+    </w:p>
+    <w:p>
+      <w:pPr>
+        <w:pStyle w:val="Caption"/>
+      </w:pPr>
+      <w:r>
+        <w:t xml:space="preserve">Figure </w:t>
+      </w:r>
+      <w:fldSimple w:instr=" SEQ Figure \* ARABIC ">
+        <w:r>
+          <w:rPr>
+            <w:noProof/>
+          </w:rPr>
+          <w:t>4</w:t>
+        </w:r>
+      </w:fldSimple>
+      <w:r>
+        <w:t>: Postman 304 Not Modified</w:t>
+      </w:r>
+    </w:p>
+    <w:p>
+      <w:pPr>
+        <w:pStyle w:val="ListParagraph"/>
+        <w:numPr>
+          <w:ilvl w:val="0"/>
+          <w:numId w:val="2"/>
+        </w:numPr>
+      </w:pPr>
+      <w:r>
+        <w:lastRenderedPageBreak/>
+        <w:t>400 Bad Request</w:t>
+      </w:r>
+    </w:p>
+    <w:p>
+      <w:pPr>
+        <w:pStyle w:val="ListParagraph"/>
+        <w:numPr>
+          <w:ilvl w:val="0"/>
+          <w:numId w:val="3"/>
+        </w:numPr>
+      </w:pPr>
+      <w:r>
+        <w:t>The server checks if the file exists and if true, it opens and reads the file. For the purpose of 400 Bad Request, I renamed the file name to `return400error.html`</w:t>
+      </w:r>
+      <w:r>
+        <w:t xml:space="preserve"> after it passed the 404 </w:t>
+      </w:r>
+      <w:proofErr w:type="gramStart"/>
+      <w:r>
+        <w:t>check</w:t>
+      </w:r>
+      <w:proofErr w:type="gramEnd"/>
+      <w:r>
+        <w:t>.</w:t>
+      </w:r>
+      <w:r>
+        <w:t xml:space="preserve"> </w:t>
+      </w:r>
+      <w:r>
+        <w:t xml:space="preserve"> </w:t>
+      </w:r>
+    </w:p>
+    <w:p>
+      <w:pPr>
+        <w:pStyle w:val="ListParagraph"/>
+        <w:numPr>
+          <w:ilvl w:val="0"/>
+          <w:numId w:val="3"/>
+        </w:numPr>
+      </w:pPr>
+      <w:r>
+        <w:t>Since test.html does not exist, opening and reading the file will raise an error.</w:t>
+      </w:r>
+    </w:p>
+    <w:p>
+      <w:pPr>
+        <w:pStyle w:val="ListParagraph"/>
+        <w:numPr>
+          <w:ilvl w:val="0"/>
+          <w:numId w:val="3"/>
+        </w:numPr>
+      </w:pPr>
+      <w:r>
+        <w:t>`</w:t>
+      </w:r>
+      <w:proofErr w:type="spellStart"/>
+      <w:r>
+        <w:t>reply_to_</w:t>
+      </w:r>
+      <w:proofErr w:type="gramStart"/>
+      <w:r>
+        <w:t>client</w:t>
+      </w:r>
+      <w:proofErr w:type="spellEnd"/>
+      <w:r>
+        <w:t>(</w:t>
+      </w:r>
+      <w:proofErr w:type="gramEnd"/>
+      <w:r>
+        <w:t>)` will catch the error and return 400 error to its client.</w:t>
+      </w:r>
+    </w:p>
+    <w:p>
+      <w:pPr>
+        <w:keepNext/>
+      </w:pPr>
+      <w:r>
+        <w:rPr>
+          <w:noProof/>
+        </w:rPr>
+        <mc:AlternateContent>
+          <mc:Choice Requires="wps">
+            <w:drawing>
+              <wp:anchor distT="0" distB="0" distL="114300" distR="114300" simplePos="0" relativeHeight="251673600" behindDoc="0" locked="0" layoutInCell="1" allowOverlap="1" wp14:anchorId="0F00EE88" wp14:editId="45F1E8E7">
+                <wp:simplePos x="0" y="0"/>
+                <wp:positionH relativeFrom="column">
+                  <wp:posOffset>246744</wp:posOffset>
+                </wp:positionH>
+                <wp:positionV relativeFrom="paragraph">
+                  <wp:posOffset>3262086</wp:posOffset>
+                </wp:positionV>
+                <wp:extent cx="4913086" cy="921657"/>
+                <wp:effectExtent l="0" t="0" r="14605" b="18415"/>
+                <wp:wrapNone/>
+                <wp:docPr id="23" name="Rectangle 23"/>
+                <wp:cNvGraphicFramePr/>
+                <a:graphic xmlns:a="http://schemas.openxmlformats.org/drawingml/2006/main">
+                  <a:graphicData uri="http://schemas.microsoft.com/office/word/2010/wordprocessingShape">
+                    <wps:wsp>
+                      <wps:cNvSpPr/>
+                      <wps:spPr>
+                        <a:xfrm>
+                          <a:off x="0" y="0"/>
+                          <a:ext cx="4913086" cy="921657"/>
+                        </a:xfrm>
+                        <a:prstGeom prst="rect">
+                          <a:avLst/>
+                        </a:prstGeom>
+                        <a:solidFill>
+                          <a:srgbClr val="FF0029">
+                            <a:alpha val="16078"/>
+                          </a:srgbClr>
+                        </a:solidFill>
+                        <a:ln>
+                          <a:solidFill>
+                            <a:srgbClr val="C00000"/>
+                          </a:solidFill>
+                        </a:ln>
+                      </wps:spPr>
+                      <wps:style>
+                        <a:lnRef idx="2">
+                          <a:schemeClr val="accent1">
+                            <a:shade val="50000"/>
+                          </a:schemeClr>
+                        </a:lnRef>
+                        <a:fillRef idx="1">
+                          <a:schemeClr val="accent1"/>
+                        </a:fillRef>
+                        <a:effectRef idx="0">
+                          <a:schemeClr val="accent1"/>
+                        </a:effectRef>
+                        <a:fontRef idx="minor">
+                          <a:schemeClr val="lt1"/>
+                        </a:fontRef>
+                      </wps:style>
+                      <wps:bodyPr rot="0" spcFirstLastPara="0" vertOverflow="overflow" horzOverflow="overflow" vert="horz" wrap="square" lIns="91440" tIns="45720" rIns="91440" bIns="45720" numCol="1" spcCol="0" rtlCol="0" fromWordArt="0" anchor="ctr" anchorCtr="0" forceAA="0" compatLnSpc="1">
+                        <a:prstTxWarp prst="textNoShape">
+                          <a:avLst/>
+                        </a:prstTxWarp>
+                        <a:noAutofit/>
+                      </wps:bodyPr>
+                    </wps:wsp>
+                  </a:graphicData>
+                </a:graphic>
+                <wp14:sizeRelH relativeFrom="margin">
+                  <wp14:pctWidth>0</wp14:pctWidth>
+                </wp14:sizeRelH>
+                <wp14:sizeRelV relativeFrom="margin">
+                  <wp14:pctHeight>0</wp14:pctHeight>
+                </wp14:sizeRelV>
+              </wp:anchor>
+            </w:drawing>
+          </mc:Choice>
+          <mc:Fallback>
+            <w:pict>
+              <v:rect w14:anchorId="6EAB4120" id="Rectangle 23" o:spid="_x0000_s1026" style="position:absolute;margin-left:19.45pt;margin-top:256.85pt;width:386.85pt;height:72.55pt;z-index:251673600;visibility:visible;mso-wrap-style:square;mso-width-percent:0;mso-height-percent:0;mso-wrap-distance-left:9pt;mso-wrap-distance-top:0;mso-wrap-distance-right:9pt;mso-wrap-distance-bottom:0;mso-position-horizontal:absolute;mso-position-horizontal-relative:text;mso-position-vertical:absolute;mso-position-vertical-relative:text;mso-width-percent:0;mso-height-percent:0;mso-width-relative:margin;mso-height-relative:margin;v-text-anchor:middle" o:gfxdata="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" fillcolor="#ff0029" strokecolor="#c00000" strokeweight="1pt">
+                <v:fill opacity="10537f"/>
+              </v:rect>
+            </w:pict>
+          </mc:Fallback>
+        </mc:AlternateContent>
+      </w:r>
+      <w:r>
+        <w:rPr>
+          <w:noProof/>
+        </w:rPr>
+        <mc:AlternateContent>
+          <mc:Choice Requires="wps">
+            <w:drawing>
+              <wp:anchor distT="0" distB="0" distL="114300" distR="114300" simplePos="0" relativeHeight="251671552" behindDoc="0" locked="0" layoutInCell="1" allowOverlap="1" wp14:anchorId="509EF232" wp14:editId="66A04EBE">
+                <wp:simplePos x="0" y="0"/>
+                <wp:positionH relativeFrom="column">
+                  <wp:posOffset>246380</wp:posOffset>
+                </wp:positionH>
+                <wp:positionV relativeFrom="paragraph">
+                  <wp:posOffset>1502682</wp:posOffset>
+                </wp:positionV>
+                <wp:extent cx="3410857" cy="478972"/>
+                <wp:effectExtent l="0" t="0" r="18415" b="16510"/>
+                <wp:wrapNone/>
+                <wp:docPr id="20" name="Rectangle 20"/>
+                <wp:cNvGraphicFramePr/>
+                <a:graphic xmlns:a="http://schemas.openxmlformats.org/drawingml/2006/main">
+                  <a:graphicData uri="http://schemas.microsoft.com/office/word/2010/wordprocessingShape">
+                    <wps:wsp>
+                      <wps:cNvSpPr/>
+                      <wps:spPr>
+                        <a:xfrm>
+                          <a:off x="0" y="0"/>
+                          <a:ext cx="3410857" cy="478972"/>
+                        </a:xfrm>
+                        <a:prstGeom prst="rect">
+                          <a:avLst/>
+                        </a:prstGeom>
+                        <a:solidFill>
+                          <a:srgbClr val="FF0029">
+                            <a:alpha val="16078"/>
+                          </a:srgbClr>
+                        </a:solidFill>
+                        <a:ln>
+                          <a:solidFill>
+                            <a:srgbClr val="C00000"/>
+                          </a:solidFill>
+                        </a:ln>
+                      </wps:spPr>
+                      <wps:style>
+                        <a:lnRef idx="2">
+                          <a:schemeClr val="accent1">
+                            <a:shade val="50000"/>
+                          </a:schemeClr>
+                        </a:lnRef>
+                        <a:fillRef idx="1">
+                          <a:schemeClr val="accent1"/>
+                        </a:fillRef>
+                        <a:effectRef idx="0">
+                          <a:schemeClr val="accent1"/>
+                        </a:effectRef>
+                        <a:fontRef idx="minor">
+                          <a:schemeClr val="lt1"/>
+                        </a:fontRef>
+                      </wps:style>
+                      <wps:bodyPr rot="0" spcFirstLastPara="0" vertOverflow="overflow" horzOverflow="overflow" vert="horz" wrap="square" lIns="91440" tIns="45720" rIns="91440" bIns="45720" numCol="1" spcCol="0" rtlCol="0" fromWordArt="0" anchor="ctr" anchorCtr="0" forceAA="0" compatLnSpc="1">
+                        <a:prstTxWarp prst="textNoShape">
+                          <a:avLst/>
+                        </a:prstTxWarp>
+                        <a:noAutofit/>
+                      </wps:bodyPr>
+                    </wps:wsp>
+                  </a:graphicData>
+                </a:graphic>
+                <wp14:sizeRelH relativeFrom="margin">
+                  <wp14:pctWidth>0</wp14:pctWidth>
+                </wp14:sizeRelH>
+                <wp14:sizeRelV relativeFrom="margin">
+                  <wp14:pctHeight>0</wp14:pctHeight>
+                </wp14:sizeRelV>
+              </wp:anchor>
+            </w:drawing>
+          </mc:Choice>
+          <mc:Fallback>
+            <w:pict>
+              <v:rect w14:anchorId="0FC753EC" id="Rectangle 20" o:spid="_x0000_s1026" style="position:absolute;margin-left:19.4pt;margin-top:118.3pt;width:268.55pt;height:37.7pt;z-index:251671552;visibility:visible;mso-wrap-style:square;mso-width-percent:0;mso-height-percent:0;mso-wrap-distance-left:9pt;mso-wrap-distance-top:0;mso-wrap-distance-right:9pt;mso-wrap-distance-bottom:0;mso-position-horizontal:absolute;mso-position-horizontal-relative:text;mso-position-vertical:absolute;mso-position-vertical-relative:text;mso-width-percent:0;mso-height-percent:0;mso-width-relative:margin;mso-height-relative:margin;v-text-anchor:middle" o:gfxdata="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" fillcolor="#ff0029" strokecolor="#c00000" strokeweight="1pt">
+                <v:fill opacity="10537f"/>
+              </v:rect>
+            </w:pict>
+          </mc:Fallback>
+        </mc:AlternateContent>
+      </w:r>
+      <w:r>
+        <w:rPr>
+          <w:noProof/>
+        </w:rPr>
+        <w:drawing>
+          <wp:inline distT="0" distB="0" distL="0" distR="0" wp14:anchorId="1FAA0E7E" wp14:editId="7C9611D3">
+            <wp:extent cx="6415314" cy="4181834"/>
+            <wp:effectExtent l="0" t="0" r="0" b="0"/>
+            <wp:docPr id="22" name="Picture 22" descr="Text&#10;&#10;Description automatically generated"/>
+            <wp:cNvGraphicFramePr>
+              <a:graphicFrameLocks xmlns:a="http://schemas.openxmlformats.org/drawingml/2006/main" noChangeAspect="1"/>
+            </wp:cNvGraphicFramePr>
+            <a:graphic xmlns:a="http://schemas.openxmlformats.org/drawingml/2006/main">
+              <a:graphicData uri="http://schemas.openxmlformats.org/drawingml/2006/picture">
+                <pic:pic xmlns:pic="http://schemas.openxmlformats.org/drawingml/2006/picture">
+                  <pic:nvPicPr>
+                    <pic:cNvPr id="22" name="Picture 22" descr="Text&#10;&#10;Description automatically generated"/>
+                    <pic:cNvPicPr/>
+                  </pic:nvPicPr>
+                  <pic:blipFill rotWithShape="1">
+                    <a:blip r:embed="rId9"/>
+                    <a:srcRect b="7466"/>
+                    <a:stretch/>
+                  </pic:blipFill>
+                  <pic:spPr bwMode="auto">
+                    <a:xfrm>
+                      <a:off x="0" y="0"/>
+                      <a:ext cx="6429208" cy="4190891"/>
+                    </a:xfrm>
+                    <a:prstGeom prst="rect">
+                      <a:avLst/>
+                    </a:prstGeom>
+                    <a:ln>
+                      <a:noFill/>
+                    </a:ln>
+                    <a:extLst>
+                      <a:ext uri="{53640926-AAD7-44D8-BBD7-CCE9431645EC}">
+                        <a14:shadowObscured xmlns:a14="http://schemas.microsoft.com/office/drawing/2010/main"/>
+                      </a:ext>
+                    </a:extLst>
+                  </pic:spPr>
+                </pic:pic>
+              </a:graphicData>
+            </a:graphic>
+          </wp:inline>
+        </w:drawing>
+      </w:r>
+    </w:p>
+    <w:p>
+      <w:pPr>
+        <w:pStyle w:val="Caption"/>
+      </w:pPr>
+      <w:r>
+        <w:t xml:space="preserve">Figure </w:t>
+      </w:r>
+      <w:fldSimple w:instr=" SEQ Figure \* ARABIC ">
+        <w:r>
+          <w:rPr>
+            <w:noProof/>
+          </w:rPr>
+          <w:t>5</w:t>
+        </w:r>
+      </w:fldSimple>
+      <w:r>
+        <w:t>: Python code changing file name after</w:t>
+      </w:r>
+      <w:r>
+        <w:rPr>
+          <w:lang w:eastAsia="ko-KR"/>
+        </w:rPr>
+        <w:t xml:space="preserve"> the </w:t>
+      </w:r>
+      <w:r>
+        <w:t xml:space="preserve">404 </w:t>
+      </w:r>
+      <w:proofErr w:type="gramStart"/>
+      <w:r>
+        <w:t>check</w:t>
+      </w:r>
+      <w:proofErr w:type="gramEnd"/>
+    </w:p>
+    <w:p>
+      <w:pPr>
+        <w:keepNext/>
+      </w:pPr>
+      <w:r>
+        <w:rPr>
+          <w:noProof/>
+        </w:rPr>
+        <mc:AlternateContent>
+          <mc:Choice Requires="wps">
+            <w:drawing>
+              <wp:anchor distT="0" distB="0" distL="114300" distR="114300" simplePos="0" relativeHeight="251675648" behindDoc="0" locked="0" layoutInCell="1" allowOverlap="1" wp14:anchorId="79B94F9D" wp14:editId="13FEE962">
+                <wp:simplePos x="0" y="0"/>
+                <wp:positionH relativeFrom="column">
+                  <wp:posOffset>4419600</wp:posOffset>
+                </wp:positionH>
+                <wp:positionV relativeFrom="paragraph">
+                  <wp:posOffset>1681661</wp:posOffset>
+                </wp:positionV>
+                <wp:extent cx="2438400" cy="195943"/>
+                <wp:effectExtent l="0" t="0" r="12700" b="7620"/>
+                <wp:wrapNone/>
+                <wp:docPr id="24" name="Rectangle 24"/>
+                <wp:cNvGraphicFramePr/>
+                <a:graphic xmlns:a="http://schemas.openxmlformats.org/drawingml/2006/main">
+                  <a:graphicData uri="http://schemas.microsoft.com/office/word/2010/wordprocessingShape">
+                    <wps:wsp>
+                      <wps:cNvSpPr/>
+                      <wps:spPr>
+                        <a:xfrm>
+                          <a:off x="0" y="0"/>
+                          <a:ext cx="2438400" cy="195943"/>
+                        </a:xfrm>
+                        <a:prstGeom prst="rect">
+                          <a:avLst/>
+                        </a:prstGeom>
+                        <a:noFill/>
+                        <a:ln>
+                          <a:solidFill>
+                            <a:srgbClr val="C00000"/>
+                          </a:solidFill>
+                        </a:ln>
+                      </wps:spPr>
+                      <wps:style>
+                        <a:lnRef idx="2">
+                          <a:schemeClr val="accent1">
+                            <a:shade val="50000"/>
+                          </a:schemeClr>
+                        </a:lnRef>
+                        <a:fillRef idx="1">
+                          <a:schemeClr val="accent1"/>
+                        </a:fillRef>
+                        <a:effectRef idx="0">
+                          <a:schemeClr val="accent1"/>
+                        </a:effectRef>
+                        <a:fontRef idx="minor">
+                          <a:schemeClr val="lt1"/>
+                        </a:fontRef>
+                      </wps:style>
+                      <wps:bodyPr rot="0" spcFirstLastPara="0" vertOverflow="overflow" horzOverflow="overflow" vert="horz" wrap="square" lIns="91440" tIns="45720" rIns="91440" bIns="45720" numCol="1" spcCol="0" rtlCol="0" fromWordArt="0" anchor="ctr" anchorCtr="0" forceAA="0" compatLnSpc="1">
+                        <a:prstTxWarp prst="textNoShape">
+                          <a:avLst/>
+                        </a:prstTxWarp>
+                        <a:noAutofit/>
+                      </wps:bodyPr>
+                    </wps:wsp>
+                  </a:graphicData>
+                </a:graphic>
+                <wp14:sizeRelH relativeFrom="margin">
+                  <wp14:pctWidth>0</wp14:pctWidth>
+                </wp14:sizeRelH>
+              </wp:anchor>
+            </w:drawing>
+          </mc:Choice>
+          <mc:Fallback>
+            <w:pict>
+              <v:rect w14:anchorId="26AF42E0" id="Rectangle 24" o:spid="_x0000_s1026" style="position:absolute;margin-left:348pt;margin-top:132.4pt;width:192pt;height:15.45pt;z-index:251675648;visibility:visible;mso-wrap-style:square;mso-width-percent:0;mso-wrap-distance-left:9pt;mso-wrap-distance-top:0;mso-wrap-distance-right:9pt;mso-wrap-distance-bottom:0;mso-position-horizontal:absolute;mso-position-horizontal-relative:text;mso-position-vertical:absolute;mso-position-vertical-relative:text;mso-width-percent:0;mso-width-relative:margin;v-text-anchor:middle" o:gfxdata="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" filled="f" strokecolor="#c00000" strokeweight="1pt"/>
+            </w:pict>
+          </mc:Fallback>
+        </mc:AlternateContent>
+      </w:r>
+      <w:r>
+        <w:rPr>
+          <w:noProof/>
+        </w:rPr>
+        <w:drawing>
+          <wp:inline distT="0" distB="0" distL="0" distR="0" wp14:anchorId="067AAACB" wp14:editId="4017A8D9">
+            <wp:extent cx="6858000" cy="2322830"/>
+            <wp:effectExtent l="0" t="0" r="0" b="1270"/>
+            <wp:docPr id="16" name="Picture 16" descr="Graphical user interface, text, application, email&#10;&#10;Description automatically generated"/>
+            <wp:cNvGraphicFramePr>
+              <a:graphicFrameLocks xmlns:a="http://schemas.openxmlformats.org/drawingml/2006/main" noChangeAspect="1"/>
+            </wp:cNvGraphicFramePr>
+            <a:graphic xmlns:a="http://schemas.openxmlformats.org/drawingml/2006/main">
+              <a:graphicData uri="http://schemas.openxmlformats.org/drawingml/2006/picture">
+                <pic:pic xmlns:pic="http://schemas.openxmlformats.org/drawingml/2006/picture">
+                  <pic:nvPicPr>
+                    <pic:cNvPr id="16" name="Picture 16" descr="Graphical user interface, text, application, email&#10;&#10;Description automatically generated"/>
                     <pic:cNvPicPr/>
                   </pic:nvPicPr>
                   <pic:blipFill>
-                    <a:blip r:embed="rId6"/>
+                    <a:blip r:embed="rId10"/>
                     <a:stretch>
                       <a:fillRect/>
                     </a:stretch>
@@ -169,7 +1127,7 @@
                   <pic:spPr>
                     <a:xfrm>
                       <a:off x="0" y="0"/>
-                      <a:ext cx="4700149" cy="3441754"/>
+                      <a:ext cx="6858000" cy="2322830"/>
                     </a:xfrm>
                     <a:prstGeom prst="rect">
                       <a:avLst/>
@@ -182,10 +1140,942 @@
         </w:drawing>
       </w:r>
     </w:p>
+    <w:p>
+      <w:pPr>
+        <w:pStyle w:val="Caption"/>
+      </w:pPr>
+      <w:r>
+        <w:t xml:space="preserve">Figure </w:t>
+      </w:r>
+      <w:fldSimple w:instr=" SEQ Figure \* ARABIC ">
+        <w:r>
+          <w:rPr>
+            <w:noProof/>
+          </w:rPr>
+          <w:t>6</w:t>
+        </w:r>
+      </w:fldSimple>
+      <w:r>
+        <w:t>: Postman 400 BAD REQUEST</w:t>
+      </w:r>
+    </w:p>
     <w:p/>
+    <w:p/>
+    <w:p/>
+    <w:p>
+      <w:pPr>
+        <w:pStyle w:val="ListParagraph"/>
+        <w:numPr>
+          <w:ilvl w:val="0"/>
+          <w:numId w:val="2"/>
+        </w:numPr>
+      </w:pPr>
+      <w:r>
+        <w:lastRenderedPageBreak/>
+        <w:t>404 Not Found</w:t>
+      </w:r>
+    </w:p>
+    <w:p>
+      <w:pPr>
+        <w:pStyle w:val="ListParagraph"/>
+        <w:numPr>
+          <w:ilvl w:val="0"/>
+          <w:numId w:val="3"/>
+        </w:numPr>
+      </w:pPr>
+      <w:r>
+        <w:t>Sent a request with non-exist file name</w:t>
+      </w:r>
+    </w:p>
+    <w:p>
+      <w:r>
+        <w:rPr>
+          <w:noProof/>
+        </w:rPr>
+        <mc:AlternateContent>
+          <mc:Choice Requires="wps">
+            <w:drawing>
+              <wp:anchor distT="0" distB="0" distL="114300" distR="114300" simplePos="0" relativeHeight="251669504" behindDoc="0" locked="0" layoutInCell="1" allowOverlap="1" wp14:anchorId="0B82AC6F" wp14:editId="032073CF">
+                <wp:simplePos x="0" y="0"/>
+                <wp:positionH relativeFrom="column">
+                  <wp:posOffset>4521199</wp:posOffset>
+                </wp:positionH>
+                <wp:positionV relativeFrom="paragraph">
+                  <wp:posOffset>1680029</wp:posOffset>
+                </wp:positionV>
+                <wp:extent cx="2336619" cy="195943"/>
+                <wp:effectExtent l="0" t="0" r="13335" b="7620"/>
+                <wp:wrapNone/>
+                <wp:docPr id="15" name="Rectangle 15"/>
+                <wp:cNvGraphicFramePr/>
+                <a:graphic xmlns:a="http://schemas.openxmlformats.org/drawingml/2006/main">
+                  <a:graphicData uri="http://schemas.microsoft.com/office/word/2010/wordprocessingShape">
+                    <wps:wsp>
+                      <wps:cNvSpPr/>
+                      <wps:spPr>
+                        <a:xfrm>
+                          <a:off x="0" y="0"/>
+                          <a:ext cx="2336619" cy="195943"/>
+                        </a:xfrm>
+                        <a:prstGeom prst="rect">
+                          <a:avLst/>
+                        </a:prstGeom>
+                        <a:noFill/>
+                        <a:ln>
+                          <a:solidFill>
+                            <a:srgbClr val="C00000"/>
+                          </a:solidFill>
+                        </a:ln>
+                      </wps:spPr>
+                      <wps:style>
+                        <a:lnRef idx="2">
+                          <a:schemeClr val="accent1">
+                            <a:shade val="50000"/>
+                          </a:schemeClr>
+                        </a:lnRef>
+                        <a:fillRef idx="1">
+                          <a:schemeClr val="accent1"/>
+                        </a:fillRef>
+                        <a:effectRef idx="0">
+                          <a:schemeClr val="accent1"/>
+                        </a:effectRef>
+                        <a:fontRef idx="minor">
+                          <a:schemeClr val="lt1"/>
+                        </a:fontRef>
+                      </wps:style>
+                      <wps:bodyPr rot="0" spcFirstLastPara="0" vertOverflow="overflow" horzOverflow="overflow" vert="horz" wrap="square" lIns="91440" tIns="45720" rIns="91440" bIns="45720" numCol="1" spcCol="0" rtlCol="0" fromWordArt="0" anchor="ctr" anchorCtr="0" forceAA="0" compatLnSpc="1">
+                        <a:prstTxWarp prst="textNoShape">
+                          <a:avLst/>
+                        </a:prstTxWarp>
+                        <a:noAutofit/>
+                      </wps:bodyPr>
+                    </wps:wsp>
+                  </a:graphicData>
+                </a:graphic>
+                <wp14:sizeRelH relativeFrom="margin">
+                  <wp14:pctWidth>0</wp14:pctWidth>
+                </wp14:sizeRelH>
+              </wp:anchor>
+            </w:drawing>
+          </mc:Choice>
+          <mc:Fallback>
+            <w:pict>
+              <v:rect w14:anchorId="2BE947AA" id="Rectangle 15" o:spid="_x0000_s1026" style="position:absolute;margin-left:356pt;margin-top:132.3pt;width:184pt;height:15.45pt;z-index:251669504;visibility:visible;mso-wrap-style:square;mso-width-percent:0;mso-wrap-distance-left:9pt;mso-wrap-distance-top:0;mso-wrap-distance-right:9pt;mso-wrap-distance-bottom:0;mso-position-horizontal:absolute;mso-position-horizontal-relative:text;mso-position-vertical:absolute;mso-position-vertical-relative:text;mso-width-percent:0;mso-width-relative:margin;v-text-anchor:middle" o:gfxdata="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" filled="f" strokecolor="#c00000" strokeweight="1pt"/>
+            </w:pict>
+          </mc:Fallback>
+        </mc:AlternateContent>
+      </w:r>
+      <w:r>
+        <w:rPr>
+          <w:noProof/>
+        </w:rPr>
+        <mc:AlternateContent>
+          <mc:Choice Requires="wps">
+            <w:drawing>
+              <wp:anchor distT="0" distB="0" distL="114300" distR="114300" simplePos="0" relativeHeight="251667456" behindDoc="0" locked="0" layoutInCell="1" allowOverlap="1" wp14:anchorId="4552FEBB" wp14:editId="1C0337C2">
+                <wp:simplePos x="0" y="0"/>
+                <wp:positionH relativeFrom="column">
+                  <wp:posOffset>0</wp:posOffset>
+                </wp:positionH>
+                <wp:positionV relativeFrom="paragraph">
+                  <wp:posOffset>3629</wp:posOffset>
+                </wp:positionV>
+                <wp:extent cx="3933371" cy="195943"/>
+                <wp:effectExtent l="0" t="0" r="16510" b="7620"/>
+                <wp:wrapNone/>
+                <wp:docPr id="14" name="Rectangle 14"/>
+                <wp:cNvGraphicFramePr/>
+                <a:graphic xmlns:a="http://schemas.openxmlformats.org/drawingml/2006/main">
+                  <a:graphicData uri="http://schemas.microsoft.com/office/word/2010/wordprocessingShape">
+                    <wps:wsp>
+                      <wps:cNvSpPr/>
+                      <wps:spPr>
+                        <a:xfrm>
+                          <a:off x="0" y="0"/>
+                          <a:ext cx="3933371" cy="195943"/>
+                        </a:xfrm>
+                        <a:prstGeom prst="rect">
+                          <a:avLst/>
+                        </a:prstGeom>
+                        <a:noFill/>
+                        <a:ln>
+                          <a:solidFill>
+                            <a:srgbClr val="C00000"/>
+                          </a:solidFill>
+                        </a:ln>
+                      </wps:spPr>
+                      <wps:style>
+                        <a:lnRef idx="2">
+                          <a:schemeClr val="accent1">
+                            <a:shade val="50000"/>
+                          </a:schemeClr>
+                        </a:lnRef>
+                        <a:fillRef idx="1">
+                          <a:schemeClr val="accent1"/>
+                        </a:fillRef>
+                        <a:effectRef idx="0">
+                          <a:schemeClr val="accent1"/>
+                        </a:effectRef>
+                        <a:fontRef idx="minor">
+                          <a:schemeClr val="lt1"/>
+                        </a:fontRef>
+                      </wps:style>
+                      <wps:bodyPr rot="0" spcFirstLastPara="0" vertOverflow="overflow" horzOverflow="overflow" vert="horz" wrap="square" lIns="91440" tIns="45720" rIns="91440" bIns="45720" numCol="1" spcCol="0" rtlCol="0" fromWordArt="0" anchor="ctr" anchorCtr="0" forceAA="0" compatLnSpc="1">
+                        <a:prstTxWarp prst="textNoShape">
+                          <a:avLst/>
+                        </a:prstTxWarp>
+                        <a:noAutofit/>
+                      </wps:bodyPr>
+                    </wps:wsp>
+                  </a:graphicData>
+                </a:graphic>
+              </wp:anchor>
+            </w:drawing>
+          </mc:Choice>
+          <mc:Fallback>
+            <w:pict>
+              <v:rect w14:anchorId="514A7DCA" id="Rectangle 14" o:spid="_x0000_s1026" style="position:absolute;margin-left:0;margin-top:.3pt;width:309.7pt;height:15.45pt;z-index:251667456;visibility:visible;mso-wrap-style:square;mso-wrap-distance-left:9pt;mso-wrap-distance-top:0;mso-wrap-distance-right:9pt;mso-wrap-distance-bottom:0;mso-position-horizontal:absolute;mso-position-horizontal-relative:text;mso-position-vertical:absolute;mso-position-vertical-relative:text;v-text-anchor:middle" o:gfxdata="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" filled="f" strokecolor="#c00000" strokeweight="1pt"/>
+            </w:pict>
+          </mc:Fallback>
+        </mc:AlternateContent>
+      </w:r>
+      <w:r>
+        <w:rPr>
+          <w:noProof/>
+        </w:rPr>
+        <w:drawing>
+          <wp:inline distT="0" distB="0" distL="0" distR="0" wp14:anchorId="31D8F474" wp14:editId="4C8D2575">
+            <wp:extent cx="6858000" cy="2315845"/>
+            <wp:effectExtent l="0" t="0" r="0" b="0"/>
+            <wp:docPr id="13" name="Picture 13"/>
+            <wp:cNvGraphicFramePr>
+              <a:graphicFrameLocks xmlns:a="http://schemas.openxmlformats.org/drawingml/2006/main" noChangeAspect="1"/>
+            </wp:cNvGraphicFramePr>
+            <a:graphic xmlns:a="http://schemas.openxmlformats.org/drawingml/2006/main">
+              <a:graphicData uri="http://schemas.openxmlformats.org/drawingml/2006/picture">
+                <pic:pic xmlns:pic="http://schemas.openxmlformats.org/drawingml/2006/picture">
+                  <pic:nvPicPr>
+                    <pic:cNvPr id="1" name=""/>
+                    <pic:cNvPicPr/>
+                  </pic:nvPicPr>
+                  <pic:blipFill>
+                    <a:blip r:embed="rId11"/>
+                    <a:stretch>
+                      <a:fillRect/>
+                    </a:stretch>
+                  </pic:blipFill>
+                  <pic:spPr>
+                    <a:xfrm>
+                      <a:off x="0" y="0"/>
+                      <a:ext cx="6858000" cy="2315845"/>
+                    </a:xfrm>
+                    <a:prstGeom prst="rect">
+                      <a:avLst/>
+                    </a:prstGeom>
+                  </pic:spPr>
+                </pic:pic>
+              </a:graphicData>
+            </a:graphic>
+          </wp:inline>
+        </w:drawing>
+      </w:r>
+    </w:p>
+    <w:p>
+      <w:pPr>
+        <w:pStyle w:val="ListParagraph"/>
+        <w:numPr>
+          <w:ilvl w:val="0"/>
+          <w:numId w:val="2"/>
+        </w:numPr>
+      </w:pPr>
+      <w:r>
+        <w:t>408 Request Timed Out</w:t>
+      </w:r>
+    </w:p>
+    <w:p>
+      <w:pPr>
+        <w:pStyle w:val="ListParagraph"/>
+        <w:numPr>
+          <w:ilvl w:val="0"/>
+          <w:numId w:val="3"/>
+        </w:numPr>
+      </w:pPr>
+      <w:r>
+        <w:t>Python client script connects to the server and wait for 6 seconds to send data. Cut off for 408 is 5 seconds; thus, the server returns 408 error</w:t>
+      </w:r>
+    </w:p>
+    <w:p>
+      <w:pPr>
+        <w:keepNext/>
+      </w:pPr>
+      <w:r>
+        <w:rPr>
+          <w:noProof/>
+        </w:rPr>
+        <w:drawing>
+          <wp:inline distT="0" distB="0" distL="0" distR="0" wp14:anchorId="36EA254F" wp14:editId="663D5E0A">
+            <wp:extent cx="6858000" cy="3827961"/>
+            <wp:effectExtent l="0" t="0" r="0" b="0"/>
+            <wp:docPr id="25" name="Picture 25"/>
+            <wp:cNvGraphicFramePr>
+              <a:graphicFrameLocks xmlns:a="http://schemas.openxmlformats.org/drawingml/2006/main" noChangeAspect="1"/>
+            </wp:cNvGraphicFramePr>
+            <a:graphic xmlns:a="http://schemas.openxmlformats.org/drawingml/2006/main">
+              <a:graphicData uri="http://schemas.openxmlformats.org/drawingml/2006/picture">
+                <pic:pic xmlns:pic="http://schemas.openxmlformats.org/drawingml/2006/picture">
+                  <pic:nvPicPr>
+                    <pic:cNvPr id="1" name=""/>
+                    <pic:cNvPicPr/>
+                  </pic:nvPicPr>
+                  <pic:blipFill rotWithShape="1">
+                    <a:blip r:embed="rId12"/>
+                    <a:srcRect t="14298"/>
+                    <a:stretch/>
+                  </pic:blipFill>
+                  <pic:spPr bwMode="auto">
+                    <a:xfrm>
+                      <a:off x="0" y="0"/>
+                      <a:ext cx="6858000" cy="3827961"/>
+                    </a:xfrm>
+                    <a:prstGeom prst="rect">
+                      <a:avLst/>
+                    </a:prstGeom>
+                    <a:ln>
+                      <a:noFill/>
+                    </a:ln>
+                    <a:extLst>
+                      <a:ext uri="{53640926-AAD7-44D8-BBD7-CCE9431645EC}">
+                        <a14:shadowObscured xmlns:a14="http://schemas.microsoft.com/office/drawing/2010/main"/>
+                      </a:ext>
+                    </a:extLst>
+                  </pic:spPr>
+                </pic:pic>
+              </a:graphicData>
+            </a:graphic>
+          </wp:inline>
+        </w:drawing>
+      </w:r>
+    </w:p>
+    <w:p>
+      <w:pPr>
+        <w:pStyle w:val="Caption"/>
+      </w:pPr>
+      <w:r>
+        <w:t xml:space="preserve">Figure </w:t>
+      </w:r>
+      <w:fldSimple w:instr=" SEQ Figure \* ARABIC ">
+        <w:r>
+          <w:rPr>
+            <w:noProof/>
+          </w:rPr>
+          <w:t>7</w:t>
+        </w:r>
+      </w:fldSimple>
+      <w:r>
+        <w:t>: Python Client script with a delay</w:t>
+      </w:r>
+    </w:p>
+    <w:p>
+      <w:pPr>
+        <w:keepNext/>
+      </w:pPr>
+      <w:r>
+        <w:rPr>
+          <w:noProof/>
+        </w:rPr>
+        <w:drawing>
+          <wp:inline distT="0" distB="0" distL="0" distR="0" wp14:anchorId="415ACFB2" wp14:editId="10D985ED">
+            <wp:extent cx="6858000" cy="1048385"/>
+            <wp:effectExtent l="0" t="0" r="0" b="5715"/>
+            <wp:docPr id="26" name="Picture 26" descr="Text&#10;&#10;Description automatically generated"/>
+            <wp:cNvGraphicFramePr>
+              <a:graphicFrameLocks xmlns:a="http://schemas.openxmlformats.org/drawingml/2006/main" noChangeAspect="1"/>
+            </wp:cNvGraphicFramePr>
+            <a:graphic xmlns:a="http://schemas.openxmlformats.org/drawingml/2006/main">
+              <a:graphicData uri="http://schemas.openxmlformats.org/drawingml/2006/picture">
+                <pic:pic xmlns:pic="http://schemas.openxmlformats.org/drawingml/2006/picture">
+                  <pic:nvPicPr>
+                    <pic:cNvPr id="26" name="Picture 26" descr="Text&#10;&#10;Description automatically generated"/>
+                    <pic:cNvPicPr/>
+                  </pic:nvPicPr>
+                  <pic:blipFill>
+                    <a:blip r:embed="rId13"/>
+                    <a:stretch>
+                      <a:fillRect/>
+                    </a:stretch>
+                  </pic:blipFill>
+                  <pic:spPr>
+                    <a:xfrm>
+                      <a:off x="0" y="0"/>
+                      <a:ext cx="6858000" cy="1048385"/>
+                    </a:xfrm>
+                    <a:prstGeom prst="rect">
+                      <a:avLst/>
+                    </a:prstGeom>
+                  </pic:spPr>
+                </pic:pic>
+              </a:graphicData>
+            </a:graphic>
+          </wp:inline>
+        </w:drawing>
+      </w:r>
+    </w:p>
+    <w:p>
+      <w:pPr>
+        <w:pStyle w:val="Caption"/>
+      </w:pPr>
+      <w:r>
+        <w:t xml:space="preserve">Figure </w:t>
+      </w:r>
+      <w:fldSimple w:instr=" SEQ Figure \* ARABIC ">
+        <w:r>
+          <w:rPr>
+            <w:noProof/>
+          </w:rPr>
+          <w:t>8</w:t>
+        </w:r>
+      </w:fldSimple>
+      <w:r>
+        <w:t>: Server return for 408 Request Timed Out</w:t>
+      </w:r>
+    </w:p>
+    <w:p>
+      <w:pPr>
+        <w:rPr>
+          <w:b/>
+          <w:bCs/>
+          <w:sz w:val="28"/>
+          <w:szCs w:val="28"/>
+        </w:rPr>
+      </w:pPr>
+      <w:r>
+        <w:rPr>
+          <w:b/>
+          <w:bCs/>
+          <w:sz w:val="28"/>
+          <w:szCs w:val="28"/>
+        </w:rPr>
+        <w:lastRenderedPageBreak/>
+        <w:t>Proxy Server Specifications</w:t>
+      </w:r>
+    </w:p>
+    <w:p>
+      <w:pPr>
+        <w:pStyle w:val="ListParagraph"/>
+        <w:numPr>
+          <w:ilvl w:val="0"/>
+          <w:numId w:val="2"/>
+        </w:numPr>
+      </w:pPr>
+      <w:r>
+        <w:t>What is a proxy server?</w:t>
+      </w:r>
+    </w:p>
+    <w:p>
+      <w:r>
+        <w:t xml:space="preserve">A web server refers to software and hardware which uses the Hypertext Transfer Protocol (HTTP) to serve files to clients as a response to their requests. On the other hand, a proxy server sits between a web server and a client. When a user sends an HTTP request, it goes to a proxy server first and the requested data is cached in a proxy server, and a proxy server returns to the client. If not, the request is forwarded to a server if necessary. </w:t>
+      </w:r>
+    </w:p>
+    <w:p>
+      <w:pPr>
+        <w:pStyle w:val="ListParagraph"/>
+        <w:numPr>
+          <w:ilvl w:val="0"/>
+          <w:numId w:val="2"/>
+        </w:numPr>
+      </w:pPr>
+      <w:r>
+        <w:t>What is the function of a proxy server?</w:t>
+      </w:r>
+    </w:p>
+    <w:p>
+      <w:r>
+        <w:t>One of the most critical functions of a proxy server is caching. A proxy server caches previously requested files and returns them to a client directly when they are requested again. With the proxy server, the server and network load will be released.</w:t>
+      </w:r>
+    </w:p>
+    <w:p>
+      <w:pPr>
+        <w:pStyle w:val="ListParagraph"/>
+        <w:numPr>
+          <w:ilvl w:val="0"/>
+          <w:numId w:val="2"/>
+        </w:numPr>
+      </w:pPr>
+      <w:r>
+        <w:t>Test procedure</w:t>
+      </w:r>
+    </w:p>
+    <w:p>
+      <w:r>
+        <w:t>The screenshot below shows that the initial HTTP request took more than 10 times than the second request. This is because the initial request went to the main server to grab the html file, but the second request used cached data from the proxy server</w:t>
+      </w:r>
+    </w:p>
+    <w:p>
+      <w:r>
+        <w:rPr>
+          <w:noProof/>
+        </w:rPr>
+        <w:drawing>
+          <wp:inline distT="0" distB="0" distL="0" distR="0" wp14:anchorId="1B7D57C5" wp14:editId="1BA81DFE">
+            <wp:extent cx="6858000" cy="2151380"/>
+            <wp:effectExtent l="0" t="0" r="0" b="0"/>
+            <wp:docPr id="27" name="Picture 27"/>
+            <wp:cNvGraphicFramePr>
+              <a:graphicFrameLocks xmlns:a="http://schemas.openxmlformats.org/drawingml/2006/main" noChangeAspect="1"/>
+            </wp:cNvGraphicFramePr>
+            <a:graphic xmlns:a="http://schemas.openxmlformats.org/drawingml/2006/main">
+              <a:graphicData uri="http://schemas.openxmlformats.org/drawingml/2006/picture">
+                <pic:pic xmlns:pic="http://schemas.openxmlformats.org/drawingml/2006/picture">
+                  <pic:nvPicPr>
+                    <pic:cNvPr id="1" name=""/>
+                    <pic:cNvPicPr/>
+                  </pic:nvPicPr>
+                  <pic:blipFill>
+                    <a:blip r:embed="rId14"/>
+                    <a:stretch>
+                      <a:fillRect/>
+                    </a:stretch>
+                  </pic:blipFill>
+                  <pic:spPr>
+                    <a:xfrm>
+                      <a:off x="0" y="0"/>
+                      <a:ext cx="6858000" cy="2151380"/>
+                    </a:xfrm>
+                    <a:prstGeom prst="rect">
+                      <a:avLst/>
+                    </a:prstGeom>
+                  </pic:spPr>
+                </pic:pic>
+              </a:graphicData>
+            </a:graphic>
+          </wp:inline>
+        </w:drawing>
+      </w:r>
+    </w:p>
+    <w:p>
+      <w:pPr>
+        <w:pStyle w:val="Caption"/>
+      </w:pPr>
+      <w:r>
+        <w:t xml:space="preserve">Figure </w:t>
+      </w:r>
+      <w:r>
+        <w:t>9</w:t>
+      </w:r>
+      <w:r>
+        <w:t>:</w:t>
+      </w:r>
+      <w:r>
+        <w:t xml:space="preserve"> Comparison between the proxy server and main server response time</w:t>
+      </w:r>
+    </w:p>
+    <w:p/>
+    <w:p/>
+    <w:p/>
+    <w:p/>
+    <w:p/>
+    <w:p/>
+    <w:p/>
+    <w:p/>
+    <w:p/>
+    <w:p/>
+    <w:p/>
+    <w:p/>
+    <w:p>
+      <w:pPr>
+        <w:rPr>
+          <w:b/>
+          <w:bCs/>
+          <w:sz w:val="28"/>
+          <w:szCs w:val="28"/>
+        </w:rPr>
+      </w:pPr>
+      <w:r>
+        <w:rPr>
+          <w:b/>
+          <w:bCs/>
+          <w:sz w:val="28"/>
+          <w:szCs w:val="28"/>
+        </w:rPr>
+        <w:t>Multi-</w:t>
+      </w:r>
+      <w:r>
+        <w:rPr>
+          <w:b/>
+          <w:bCs/>
+          <w:sz w:val="28"/>
+          <w:szCs w:val="28"/>
+        </w:rPr>
+        <w:t>Threaded Web Server Test Procedure</w:t>
+      </w:r>
+    </w:p>
+    <w:p/>
+    <w:p/>
+    <w:p>
+      <w:pPr>
+        <w:pStyle w:val="Caption"/>
+      </w:pPr>
+      <w:r>
+        <w:drawing>
+          <wp:inline distT="0" distB="0" distL="0" distR="0" wp14:anchorId="1B32F4B1" wp14:editId="124B5E25">
+            <wp:extent cx="6858000" cy="3425825"/>
+            <wp:effectExtent l="12700" t="12700" r="12700" b="15875"/>
+            <wp:docPr id="2" name="Picture 2" descr="Diagram&#10;&#10;Description automatically generated"/>
+            <wp:cNvGraphicFramePr>
+              <a:graphicFrameLocks xmlns:a="http://schemas.openxmlformats.org/drawingml/2006/main" noChangeAspect="1"/>
+            </wp:cNvGraphicFramePr>
+            <a:graphic xmlns:a="http://schemas.openxmlformats.org/drawingml/2006/main">
+              <a:graphicData uri="http://schemas.openxmlformats.org/drawingml/2006/picture">
+                <pic:pic xmlns:pic="http://schemas.openxmlformats.org/drawingml/2006/picture">
+                  <pic:nvPicPr>
+                    <pic:cNvPr id="2" name="Picture 2" descr="Diagram&#10;&#10;Description automatically generated"/>
+                    <pic:cNvPicPr/>
+                  </pic:nvPicPr>
+                  <pic:blipFill>
+                    <a:blip r:embed="rId15"/>
+                    <a:stretch>
+                      <a:fillRect/>
+                    </a:stretch>
+                  </pic:blipFill>
+                  <pic:spPr>
+                    <a:xfrm>
+                      <a:off x="0" y="0"/>
+                      <a:ext cx="6858000" cy="3425825"/>
+                    </a:xfrm>
+                    <a:prstGeom prst="rect">
+                      <a:avLst/>
+                    </a:prstGeom>
+                    <a:ln>
+                      <a:solidFill>
+                        <a:schemeClr val="tx1"/>
+                      </a:solidFill>
+                    </a:ln>
+                  </pic:spPr>
+                </pic:pic>
+              </a:graphicData>
+            </a:graphic>
+          </wp:inline>
+        </w:drawing>
+      </w:r>
+    </w:p>
+    <w:p>
+      <w:pPr>
+        <w:pStyle w:val="Caption"/>
+      </w:pPr>
+      <w:r>
+        <w:t>F</w:t>
+      </w:r>
+      <w:r>
+        <w:t xml:space="preserve">igure </w:t>
+      </w:r>
+      <w:r>
+        <w:t>9</w:t>
+      </w:r>
+      <w:r>
+        <w:t xml:space="preserve">: </w:t>
+      </w:r>
+      <w:r>
+        <w:t>Multi-threaded web server overview</w:t>
+      </w:r>
+    </w:p>
+    <w:p/>
+    <w:p>
+      <w:r>
+        <w:t>Since it is a minimal server, process</w:t>
+      </w:r>
+      <w:r>
+        <w:t>ing</w:t>
+      </w:r>
+      <w:r>
+        <w:t xml:space="preserve"> </w:t>
+      </w:r>
+      <w:r>
+        <w:t xml:space="preserve">a </w:t>
+      </w:r>
+      <w:r>
+        <w:t xml:space="preserve">HTTP request is almost instance. As a result, multi-threading almost works like synchronously.  I added some delay on a threaded server to capture the </w:t>
+      </w:r>
+      <w:r>
+        <w:t xml:space="preserve">nature of multi-threading. The code below shows that it </w:t>
+      </w:r>
+      <w:proofErr w:type="gramStart"/>
+      <w:r>
+        <w:t>print</w:t>
+      </w:r>
+      <w:proofErr w:type="gramEnd"/>
+      <w:r>
+        <w:t xml:space="preserve"> the thread ID and port number </w:t>
+      </w:r>
+      <w:r>
+        <w:t xml:space="preserve">twice </w:t>
+      </w:r>
+      <w:r>
+        <w:t>before the HTTP request handling and after the handling.</w:t>
+      </w:r>
+    </w:p>
+    <w:p>
+      <w:pPr>
+        <w:pStyle w:val="Caption"/>
+      </w:pPr>
+      <w:r>
+        <w:drawing>
+          <wp:inline distT="0" distB="0" distL="0" distR="0" wp14:anchorId="193554B7" wp14:editId="76233D77">
+            <wp:extent cx="6858000" cy="2361565"/>
+            <wp:effectExtent l="0" t="0" r="0" b="635"/>
+            <wp:docPr id="4" name="Picture 4" descr="Text&#10;&#10;Description automatically generated"/>
+            <wp:cNvGraphicFramePr>
+              <a:graphicFrameLocks xmlns:a="http://schemas.openxmlformats.org/drawingml/2006/main" noChangeAspect="1"/>
+            </wp:cNvGraphicFramePr>
+            <a:graphic xmlns:a="http://schemas.openxmlformats.org/drawingml/2006/main">
+              <a:graphicData uri="http://schemas.openxmlformats.org/drawingml/2006/picture">
+                <pic:pic xmlns:pic="http://schemas.openxmlformats.org/drawingml/2006/picture">
+                  <pic:nvPicPr>
+                    <pic:cNvPr id="4" name="Picture 4" descr="Text&#10;&#10;Description automatically generated"/>
+                    <pic:cNvPicPr/>
+                  </pic:nvPicPr>
+                  <pic:blipFill>
+                    <a:blip r:embed="rId16"/>
+                    <a:stretch>
+                      <a:fillRect/>
+                    </a:stretch>
+                  </pic:blipFill>
+                  <pic:spPr>
+                    <a:xfrm>
+                      <a:off x="0" y="0"/>
+                      <a:ext cx="6858000" cy="2361565"/>
+                    </a:xfrm>
+                    <a:prstGeom prst="rect">
+                      <a:avLst/>
+                    </a:prstGeom>
+                  </pic:spPr>
+                </pic:pic>
+              </a:graphicData>
+            </a:graphic>
+          </wp:inline>
+        </w:drawing>
+      </w:r>
+    </w:p>
+    <w:p>
+      <w:pPr>
+        <w:pStyle w:val="Caption"/>
+      </w:pPr>
+      <w:r>
+        <w:t xml:space="preserve">Figure </w:t>
+      </w:r>
+      <w:r>
+        <w:t>10</w:t>
+      </w:r>
+      <w:r>
+        <w:t xml:space="preserve">: Multi-threaded web server </w:t>
+      </w:r>
+    </w:p>
+    <w:p/>
+    <w:p>
+      <w:r>
+        <w:lastRenderedPageBreak/>
+        <w:t xml:space="preserve">If it were a </w:t>
+      </w:r>
+      <w:r>
+        <w:t>non-multi-</w:t>
+      </w:r>
+      <w:r>
+        <w:t xml:space="preserve">threaded server, </w:t>
+      </w:r>
+      <w:r>
+        <w:t xml:space="preserve">the server </w:t>
+      </w:r>
+      <w:r>
+        <w:t xml:space="preserve">work synchronously, which means </w:t>
+      </w:r>
+      <w:r>
+        <w:t xml:space="preserve">the </w:t>
+      </w:r>
+      <w:r>
+        <w:t>server starts to handle a reque</w:t>
+      </w:r>
+      <w:r>
+        <w:t>st and following requests wait for the proceeding requests to be done. On the other hand, a multi-threaded server does not wait for proceeding requests done. It starts to handle it as it receives a new request.</w:t>
+      </w:r>
+      <w:r>
+        <w:drawing>
+          <wp:inline distT="0" distB="0" distL="0" distR="0" wp14:anchorId="1E2600A9" wp14:editId="054A1E26">
+            <wp:extent cx="3176873" cy="1611086"/>
+            <wp:effectExtent l="0" t="0" r="0" b="1905"/>
+            <wp:docPr id="12" name="Picture 12" descr="Chart, waterfall chart&#10;&#10;Description automatically generated"/>
+            <wp:cNvGraphicFramePr>
+              <a:graphicFrameLocks xmlns:a="http://schemas.openxmlformats.org/drawingml/2006/main" noChangeAspect="1"/>
+            </wp:cNvGraphicFramePr>
+            <a:graphic xmlns:a="http://schemas.openxmlformats.org/drawingml/2006/main">
+              <a:graphicData uri="http://schemas.openxmlformats.org/drawingml/2006/picture">
+                <pic:pic xmlns:pic="http://schemas.openxmlformats.org/drawingml/2006/picture">
+                  <pic:nvPicPr>
+                    <pic:cNvPr id="12" name="Picture 12" descr="Chart, waterfall chart&#10;&#10;Description automatically generated"/>
+                    <pic:cNvPicPr/>
+                  </pic:nvPicPr>
+                  <pic:blipFill>
+                    <a:blip r:embed="rId17"/>
+                    <a:stretch>
+                      <a:fillRect/>
+                    </a:stretch>
+                  </pic:blipFill>
+                  <pic:spPr>
+                    <a:xfrm>
+                      <a:off x="0" y="0"/>
+                      <a:ext cx="3243279" cy="1644762"/>
+                    </a:xfrm>
+                    <a:prstGeom prst="rect">
+                      <a:avLst/>
+                    </a:prstGeom>
+                  </pic:spPr>
+                </pic:pic>
+              </a:graphicData>
+            </a:graphic>
+          </wp:inline>
+        </w:drawing>
+      </w:r>
+      <w:r>
+        <w:drawing>
+          <wp:inline distT="0" distB="0" distL="0" distR="0" wp14:anchorId="306B56A4" wp14:editId="7D3FEE97">
+            <wp:extent cx="3222171" cy="1738182"/>
+            <wp:effectExtent l="0" t="0" r="3810" b="1905"/>
+            <wp:docPr id="17" name="Picture 17" descr="Graphical user interface, application&#10;&#10;Description automatically generated"/>
+            <wp:cNvGraphicFramePr>
+              <a:graphicFrameLocks xmlns:a="http://schemas.openxmlformats.org/drawingml/2006/main" noChangeAspect="1"/>
+            </wp:cNvGraphicFramePr>
+            <a:graphic xmlns:a="http://schemas.openxmlformats.org/drawingml/2006/main">
+              <a:graphicData uri="http://schemas.openxmlformats.org/drawingml/2006/picture">
+                <pic:pic xmlns:pic="http://schemas.openxmlformats.org/drawingml/2006/picture">
+                  <pic:nvPicPr>
+                    <pic:cNvPr id="17" name="Picture 17" descr="Graphical user interface, application&#10;&#10;Description automatically generated"/>
+                    <pic:cNvPicPr/>
+                  </pic:nvPicPr>
+                  <pic:blipFill>
+                    <a:blip r:embed="rId18"/>
+                    <a:stretch>
+                      <a:fillRect/>
+                    </a:stretch>
+                  </pic:blipFill>
+                  <pic:spPr>
+                    <a:xfrm>
+                      <a:off x="0" y="0"/>
+                      <a:ext cx="3286783" cy="1773037"/>
+                    </a:xfrm>
+                    <a:prstGeom prst="rect">
+                      <a:avLst/>
+                    </a:prstGeom>
+                  </pic:spPr>
+                </pic:pic>
+              </a:graphicData>
+            </a:graphic>
+          </wp:inline>
+        </w:drawing>
+      </w:r>
+    </w:p>
+    <w:p>
+      <w:pPr>
+        <w:pStyle w:val="Caption"/>
+      </w:pPr>
+      <w:r>
+        <w:t xml:space="preserve"> </w:t>
+      </w:r>
+      <w:r>
+        <w:t>Figure 1</w:t>
+      </w:r>
+      <w:r>
+        <w:t>1</w:t>
+      </w:r>
+      <w:r>
+        <w:t xml:space="preserve">: </w:t>
+      </w:r>
+      <w:r>
+        <w:t xml:space="preserve">Single threaded server                                                                               </w:t>
+      </w:r>
+      <w:r>
+        <w:t>Figure 1</w:t>
+      </w:r>
+      <w:r>
+        <w:t>2</w:t>
+      </w:r>
+      <w:r>
+        <w:t xml:space="preserve">: Multi-threaded server </w:t>
+      </w:r>
+    </w:p>
+    <w:p/>
+    <w:p>
+      <w:r>
+        <w:t>The output below shows that our multi-threaded server stared multi thread as it receives a new request with a new port number. Also, it shows that requests are not waiting for proceeding requests. They start as soon as it receives a request.</w:t>
+      </w:r>
+    </w:p>
+    <w:p>
+      <w:r>
+        <w:drawing>
+          <wp:inline distT="0" distB="0" distL="0" distR="0" wp14:anchorId="22F76963" wp14:editId="0C1B01D7">
+            <wp:extent cx="6858000" cy="3057525"/>
+            <wp:effectExtent l="0" t="0" r="0" b="3175"/>
+            <wp:docPr id="18" name="Picture 18" descr="Text&#10;&#10;Description automatically generated with medium confidence"/>
+            <wp:cNvGraphicFramePr>
+              <a:graphicFrameLocks xmlns:a="http://schemas.openxmlformats.org/drawingml/2006/main" noChangeAspect="1"/>
+            </wp:cNvGraphicFramePr>
+            <a:graphic xmlns:a="http://schemas.openxmlformats.org/drawingml/2006/main">
+              <a:graphicData uri="http://schemas.openxmlformats.org/drawingml/2006/picture">
+                <pic:pic xmlns:pic="http://schemas.openxmlformats.org/drawingml/2006/picture">
+                  <pic:nvPicPr>
+                    <pic:cNvPr id="18" name="Picture 18" descr="Text&#10;&#10;Description automatically generated with medium confidence"/>
+                    <pic:cNvPicPr/>
+                  </pic:nvPicPr>
+                  <pic:blipFill>
+                    <a:blip r:embed="rId19"/>
+                    <a:stretch>
+                      <a:fillRect/>
+                    </a:stretch>
+                  </pic:blipFill>
+                  <pic:spPr>
+                    <a:xfrm>
+                      <a:off x="0" y="0"/>
+                      <a:ext cx="6858000" cy="3057525"/>
+                    </a:xfrm>
+                    <a:prstGeom prst="rect">
+                      <a:avLst/>
+                    </a:prstGeom>
+                  </pic:spPr>
+                </pic:pic>
+              </a:graphicData>
+            </a:graphic>
+          </wp:inline>
+        </w:drawing>
+      </w:r>
+    </w:p>
+    <w:p>
+      <w:pPr>
+        <w:pStyle w:val="Caption"/>
+      </w:pPr>
+      <w:r>
+        <w:t>Figure 1</w:t>
+      </w:r>
+      <w:r>
+        <w:t>3</w:t>
+      </w:r>
+      <w:r>
+        <w:t xml:space="preserve">: </w:t>
+      </w:r>
+      <w:r>
+        <w:t>Our m</w:t>
+      </w:r>
+      <w:r>
+        <w:t xml:space="preserve">ulti-threaded server </w:t>
+      </w:r>
+      <w:r>
+        <w:t>result</w:t>
+      </w:r>
+    </w:p>
+    <w:p>
+      <w:pPr>
+        <w:pStyle w:val="Caption"/>
+      </w:pPr>
+    </w:p>
     <w:sectPr>
       <w:pgSz w:w="12240" w:h="15840"/>
-      <w:pgMar w:top="1440" w:right="1440" w:bottom="1440" w:left="1440" w:header="708" w:footer="708" w:gutter="0"/>
+      <w:pgMar w:top="720" w:right="720" w:bottom="720" w:left="720" w:header="708" w:footer="708" w:gutter="0"/>
       <w:cols w:space="708"/>
       <w:docGrid w:linePitch="360"/>
     </w:sectPr>
@@ -193,12 +2083,341 @@
 </w:document>
 </file>
 
+<file path=word/numbering.xml><?xml version="1.0" encoding="utf-8"?>
+<w:numbering xmlns:wpc="http://schemas.microsoft.com/office/word/2010/wordprocessingCanvas" xmlns:cx="http://schemas.microsoft.com/office/drawing/2014/chartex" xmlns:cx1="http://schemas.microsoft.com/office/drawing/2015/9/8/chartex" xmlns:cx2="http://schemas.microsoft.com/office/drawing/2015/10/21/chartex" xmlns:cx3="http://schemas.microsoft.com/office/drawing/2016/5/9/chartex" xmlns:cx4="http://schemas.microsoft.com/office/drawing/2016/5/10/chartex" xmlns:cx5="http://schemas.microsoft.com/office/drawing/2016/5/11/chartex" xmlns:cx6="http://schemas.microsoft.com/office/drawing/2016/5/12/chartex" xmlns:cx7="http://schemas.microsoft.com/office/drawing/2016/5/13/chartex" xmlns:cx8="http://schemas.microsoft.com/office/drawing/2016/5/14/chartex" xmlns:mc="http://schemas.openxmlformats.org/markup-compatibility/2006" xmlns:aink="http://schemas.microsoft.com/office/drawing/2016/ink" xmlns:am3d="http://schemas.microsoft.com/office/drawing/2017/model3d" xmlns:o="urn:schemas-microsoft-com:office:office" xmlns:oel="http://schemas.microsoft.com/office/2019/extlst" xmlns:r="http://schemas.openxmlformats.org/officeDocument/2006/relationships" xmlns:m="http://schemas.openxmlformats.org/officeDocument/2006/math" xmlns:v="urn:schemas-microsoft-com:vml" xmlns:wp14="http://schemas.microsoft.com/office/word/2010/wordprocessingDrawing" xmlns:wp="http://schemas.openxmlformats.org/drawingml/2006/wordprocessingDrawing" xmlns:w10="urn:schemas-microsoft-com:office:word" xmlns:w="http://schemas.openxmlformats.org/wordprocessingml/2006/main" xmlns:w14="http://schemas.microsoft.com/office/word/2010/wordml" xmlns:w15="http://schemas.microsoft.com/office/word/2012/wordml" xmlns:w16cex="http://schemas.microsoft.com/office/word/2018/wordml/cex" xmlns:w16cid="http://schemas.microsoft.com/office/word/2016/wordml/cid" xmlns:w16="http://schemas.microsoft.com/office/word/2018/wordml" xmlns:w16sdtdh="http://schemas.microsoft.com/office/word/2020/wordml/sdtdatahash" xmlns:w16se="http://schemas.microsoft.com/office/word/2015/wordml/symex" xmlns:wpg="http://schemas.microsoft.com/office/word/2010/wordprocessingGroup" xmlns:wpi="http://schemas.microsoft.com/office/word/2010/wordprocessingInk" xmlns:wne="http://schemas.microsoft.com/office/word/2006/wordml" xmlns:wps="http://schemas.microsoft.com/office/word/2010/wordprocessingShape" mc:Ignorable="w14 w15 w16se w16cid w16 w16cex w16sdtdh wp14">
+  <w:abstractNum w:abstractNumId="0" w15:restartNumberingAfterBreak="0">
+    <w:nsid w:val="19075B0E"/>
+    <w:multiLevelType w:val="hybridMultilevel"/>
+    <w:tmpl w:val="B78E672A"/>
+    <w:lvl w:ilvl="0" w:tplc="6186B810">
+      <w:start w:val="1"/>
+      <w:numFmt w:val="bullet"/>
+      <w:lvlText w:val="-"/>
+      <w:lvlJc w:val="left"/>
+      <w:pPr>
+        <w:ind w:left="1080" w:hanging="360"/>
+      </w:pPr>
+      <w:rPr>
+        <w:rFonts w:ascii="Calibri" w:eastAsiaTheme="minorHAnsi" w:hAnsi="Calibri" w:cs="Calibri" w:hint="default"/>
+      </w:rPr>
+    </w:lvl>
+    <w:lvl w:ilvl="1" w:tplc="04090003" w:tentative="1">
+      <w:start w:val="1"/>
+      <w:numFmt w:val="bullet"/>
+      <w:lvlText w:val="o"/>
+      <w:lvlJc w:val="left"/>
+      <w:pPr>
+        <w:ind w:left="1800" w:hanging="360"/>
+      </w:pPr>
+      <w:rPr>
+        <w:rFonts w:ascii="Courier New" w:hAnsi="Courier New" w:cs="Courier New" w:hint="default"/>
+      </w:rPr>
+    </w:lvl>
+    <w:lvl w:ilvl="2" w:tplc="04090005" w:tentative="1">
+      <w:start w:val="1"/>
+      <w:numFmt w:val="bullet"/>
+      <w:lvlText w:val=""/>
+      <w:lvlJc w:val="left"/>
+      <w:pPr>
+        <w:ind w:left="2520" w:hanging="360"/>
+      </w:pPr>
+      <w:rPr>
+        <w:rFonts w:ascii="Wingdings" w:hAnsi="Wingdings" w:hint="default"/>
+      </w:rPr>
+    </w:lvl>
+    <w:lvl w:ilvl="3" w:tplc="04090001" w:tentative="1">
+      <w:start w:val="1"/>
+      <w:numFmt w:val="bullet"/>
+      <w:lvlText w:val=""/>
+      <w:lvlJc w:val="left"/>
+      <w:pPr>
+        <w:ind w:left="3240" w:hanging="360"/>
+      </w:pPr>
+      <w:rPr>
+        <w:rFonts w:ascii="Symbol" w:hAnsi="Symbol" w:hint="default"/>
+      </w:rPr>
+    </w:lvl>
+    <w:lvl w:ilvl="4" w:tplc="04090003" w:tentative="1">
+      <w:start w:val="1"/>
+      <w:numFmt w:val="bullet"/>
+      <w:lvlText w:val="o"/>
+      <w:lvlJc w:val="left"/>
+      <w:pPr>
+        <w:ind w:left="3960" w:hanging="360"/>
+      </w:pPr>
+      <w:rPr>
+        <w:rFonts w:ascii="Courier New" w:hAnsi="Courier New" w:cs="Courier New" w:hint="default"/>
+      </w:rPr>
+    </w:lvl>
+    <w:lvl w:ilvl="5" w:tplc="04090005" w:tentative="1">
+      <w:start w:val="1"/>
+      <w:numFmt w:val="bullet"/>
+      <w:lvlText w:val=""/>
+      <w:lvlJc w:val="left"/>
+      <w:pPr>
+        <w:ind w:left="4680" w:hanging="360"/>
+      </w:pPr>
+      <w:rPr>
+        <w:rFonts w:ascii="Wingdings" w:hAnsi="Wingdings" w:hint="default"/>
+      </w:rPr>
+    </w:lvl>
+    <w:lvl w:ilvl="6" w:tplc="04090001" w:tentative="1">
+      <w:start w:val="1"/>
+      <w:numFmt w:val="bullet"/>
+      <w:lvlText w:val=""/>
+      <w:lvlJc w:val="left"/>
+      <w:pPr>
+        <w:ind w:left="5400" w:hanging="360"/>
+      </w:pPr>
+      <w:rPr>
+        <w:rFonts w:ascii="Symbol" w:hAnsi="Symbol" w:hint="default"/>
+      </w:rPr>
+    </w:lvl>
+    <w:lvl w:ilvl="7" w:tplc="04090003" w:tentative="1">
+      <w:start w:val="1"/>
+      <w:numFmt w:val="bullet"/>
+      <w:lvlText w:val="o"/>
+      <w:lvlJc w:val="left"/>
+      <w:pPr>
+        <w:ind w:left="6120" w:hanging="360"/>
+      </w:pPr>
+      <w:rPr>
+        <w:rFonts w:ascii="Courier New" w:hAnsi="Courier New" w:cs="Courier New" w:hint="default"/>
+      </w:rPr>
+    </w:lvl>
+    <w:lvl w:ilvl="8" w:tplc="04090005" w:tentative="1">
+      <w:start w:val="1"/>
+      <w:numFmt w:val="bullet"/>
+      <w:lvlText w:val=""/>
+      <w:lvlJc w:val="left"/>
+      <w:pPr>
+        <w:ind w:left="6840" w:hanging="360"/>
+      </w:pPr>
+      <w:rPr>
+        <w:rFonts w:ascii="Wingdings" w:hAnsi="Wingdings" w:hint="default"/>
+      </w:rPr>
+    </w:lvl>
+  </w:abstractNum>
+  <w:abstractNum w:abstractNumId="1" w15:restartNumberingAfterBreak="0">
+    <w:nsid w:val="44FF2FFC"/>
+    <w:multiLevelType w:val="hybridMultilevel"/>
+    <w:tmpl w:val="21AE7D52"/>
+    <w:lvl w:ilvl="0" w:tplc="0409000F">
+      <w:start w:val="1"/>
+      <w:numFmt w:val="decimal"/>
+      <w:lvlText w:val="%1."/>
+      <w:lvlJc w:val="left"/>
+      <w:pPr>
+        <w:ind w:left="720" w:hanging="360"/>
+      </w:pPr>
+      <w:rPr>
+        <w:rFonts w:hint="default"/>
+      </w:rPr>
+    </w:lvl>
+    <w:lvl w:ilvl="1" w:tplc="04090019" w:tentative="1">
+      <w:start w:val="1"/>
+      <w:numFmt w:val="lowerLetter"/>
+      <w:lvlText w:val="%2."/>
+      <w:lvlJc w:val="left"/>
+      <w:pPr>
+        <w:ind w:left="1440" w:hanging="360"/>
+      </w:pPr>
+    </w:lvl>
+    <w:lvl w:ilvl="2" w:tplc="0409001B" w:tentative="1">
+      <w:start w:val="1"/>
+      <w:numFmt w:val="lowerRoman"/>
+      <w:lvlText w:val="%3."/>
+      <w:lvlJc w:val="right"/>
+      <w:pPr>
+        <w:ind w:left="2160" w:hanging="180"/>
+      </w:pPr>
+    </w:lvl>
+    <w:lvl w:ilvl="3" w:tplc="0409000F" w:tentative="1">
+      <w:start w:val="1"/>
+      <w:numFmt w:val="decimal"/>
+      <w:lvlText w:val="%4."/>
+      <w:lvlJc w:val="left"/>
+      <w:pPr>
+        <w:ind w:left="2880" w:hanging="360"/>
+      </w:pPr>
+    </w:lvl>
+    <w:lvl w:ilvl="4" w:tplc="04090019" w:tentative="1">
+      <w:start w:val="1"/>
+      <w:numFmt w:val="lowerLetter"/>
+      <w:lvlText w:val="%5."/>
+      <w:lvlJc w:val="left"/>
+      <w:pPr>
+        <w:ind w:left="3600" w:hanging="360"/>
+      </w:pPr>
+    </w:lvl>
+    <w:lvl w:ilvl="5" w:tplc="0409001B" w:tentative="1">
+      <w:start w:val="1"/>
+      <w:numFmt w:val="lowerRoman"/>
+      <w:lvlText w:val="%6."/>
+      <w:lvlJc w:val="right"/>
+      <w:pPr>
+        <w:ind w:left="4320" w:hanging="180"/>
+      </w:pPr>
+    </w:lvl>
+    <w:lvl w:ilvl="6" w:tplc="0409000F" w:tentative="1">
+      <w:start w:val="1"/>
+      <w:numFmt w:val="decimal"/>
+      <w:lvlText w:val="%7."/>
+      <w:lvlJc w:val="left"/>
+      <w:pPr>
+        <w:ind w:left="5040" w:hanging="360"/>
+      </w:pPr>
+    </w:lvl>
+    <w:lvl w:ilvl="7" w:tplc="04090019" w:tentative="1">
+      <w:start w:val="1"/>
+      <w:numFmt w:val="lowerLetter"/>
+      <w:lvlText w:val="%8."/>
+      <w:lvlJc w:val="left"/>
+      <w:pPr>
+        <w:ind w:left="5760" w:hanging="360"/>
+      </w:pPr>
+    </w:lvl>
+    <w:lvl w:ilvl="8" w:tplc="0409001B" w:tentative="1">
+      <w:start w:val="1"/>
+      <w:numFmt w:val="lowerRoman"/>
+      <w:lvlText w:val="%9."/>
+      <w:lvlJc w:val="right"/>
+      <w:pPr>
+        <w:ind w:left="6480" w:hanging="180"/>
+      </w:pPr>
+    </w:lvl>
+  </w:abstractNum>
+  <w:abstractNum w:abstractNumId="2" w15:restartNumberingAfterBreak="0">
+    <w:nsid w:val="5B8E21A8"/>
+    <w:multiLevelType w:val="hybridMultilevel"/>
+    <w:tmpl w:val="C7CA2B72"/>
+    <w:lvl w:ilvl="0" w:tplc="04090001">
+      <w:start w:val="1"/>
+      <w:numFmt w:val="bullet"/>
+      <w:lvlText w:val=""/>
+      <w:lvlJc w:val="left"/>
+      <w:pPr>
+        <w:ind w:left="720" w:hanging="360"/>
+      </w:pPr>
+      <w:rPr>
+        <w:rFonts w:ascii="Symbol" w:hAnsi="Symbol" w:hint="default"/>
+      </w:rPr>
+    </w:lvl>
+    <w:lvl w:ilvl="1" w:tplc="04090003" w:tentative="1">
+      <w:start w:val="1"/>
+      <w:numFmt w:val="bullet"/>
+      <w:lvlText w:val="o"/>
+      <w:lvlJc w:val="left"/>
+      <w:pPr>
+        <w:ind w:left="1440" w:hanging="360"/>
+      </w:pPr>
+      <w:rPr>
+        <w:rFonts w:ascii="Courier New" w:hAnsi="Courier New" w:cs="Courier New" w:hint="default"/>
+      </w:rPr>
+    </w:lvl>
+    <w:lvl w:ilvl="2" w:tplc="04090005" w:tentative="1">
+      <w:start w:val="1"/>
+      <w:numFmt w:val="bullet"/>
+      <w:lvlText w:val=""/>
+      <w:lvlJc w:val="left"/>
+      <w:pPr>
+        <w:ind w:left="2160" w:hanging="360"/>
+      </w:pPr>
+      <w:rPr>
+        <w:rFonts w:ascii="Wingdings" w:hAnsi="Wingdings" w:hint="default"/>
+      </w:rPr>
+    </w:lvl>
+    <w:lvl w:ilvl="3" w:tplc="04090001" w:tentative="1">
+      <w:start w:val="1"/>
+      <w:numFmt w:val="bullet"/>
+      <w:lvlText w:val=""/>
+      <w:lvlJc w:val="left"/>
+      <w:pPr>
+        <w:ind w:left="2880" w:hanging="360"/>
+      </w:pPr>
+      <w:rPr>
+        <w:rFonts w:ascii="Symbol" w:hAnsi="Symbol" w:hint="default"/>
+      </w:rPr>
+    </w:lvl>
+    <w:lvl w:ilvl="4" w:tplc="04090003" w:tentative="1">
+      <w:start w:val="1"/>
+      <w:numFmt w:val="bullet"/>
+      <w:lvlText w:val="o"/>
+      <w:lvlJc w:val="left"/>
+      <w:pPr>
+        <w:ind w:left="3600" w:hanging="360"/>
+      </w:pPr>
+      <w:rPr>
+        <w:rFonts w:ascii="Courier New" w:hAnsi="Courier New" w:cs="Courier New" w:hint="default"/>
+      </w:rPr>
+    </w:lvl>
+    <w:lvl w:ilvl="5" w:tplc="04090005" w:tentative="1">
+      <w:start w:val="1"/>
+      <w:numFmt w:val="bullet"/>
+      <w:lvlText w:val=""/>
+      <w:lvlJc w:val="left"/>
+      <w:pPr>
+        <w:ind w:left="4320" w:hanging="360"/>
+      </w:pPr>
+      <w:rPr>
+        <w:rFonts w:ascii="Wingdings" w:hAnsi="Wingdings" w:hint="default"/>
+      </w:rPr>
+    </w:lvl>
+    <w:lvl w:ilvl="6" w:tplc="04090001" w:tentative="1">
+      <w:start w:val="1"/>
+      <w:numFmt w:val="bullet"/>
+      <w:lvlText w:val=""/>
+      <w:lvlJc w:val="left"/>
+      <w:pPr>
+        <w:ind w:left="5040" w:hanging="360"/>
+      </w:pPr>
+      <w:rPr>
+        <w:rFonts w:ascii="Symbol" w:hAnsi="Symbol" w:hint="default"/>
+      </w:rPr>
+    </w:lvl>
+    <w:lvl w:ilvl="7" w:tplc="04090003" w:tentative="1">
+      <w:start w:val="1"/>
+      <w:numFmt w:val="bullet"/>
+      <w:lvlText w:val="o"/>
+      <w:lvlJc w:val="left"/>
+      <w:pPr>
+        <w:ind w:left="5760" w:hanging="360"/>
+      </w:pPr>
+      <w:rPr>
+        <w:rFonts w:ascii="Courier New" w:hAnsi="Courier New" w:cs="Courier New" w:hint="default"/>
+      </w:rPr>
+    </w:lvl>
+    <w:lvl w:ilvl="8" w:tplc="04090005" w:tentative="1">
+      <w:start w:val="1"/>
+      <w:numFmt w:val="bullet"/>
+      <w:lvlText w:val=""/>
+      <w:lvlJc w:val="left"/>
+      <w:pPr>
+        <w:ind w:left="6480" w:hanging="360"/>
+      </w:pPr>
+      <w:rPr>
+        <w:rFonts w:ascii="Wingdings" w:hAnsi="Wingdings" w:hint="default"/>
+      </w:rPr>
+    </w:lvl>
+  </w:abstractNum>
+  <w:num w:numId="1" w16cid:durableId="158549106">
+    <w:abstractNumId w:val="1"/>
+  </w:num>
+  <w:num w:numId="2" w16cid:durableId="939071437">
+    <w:abstractNumId w:val="2"/>
+  </w:num>
+  <w:num w:numId="3" w16cid:durableId="611594093">
+    <w:abstractNumId w:val="0"/>
+  </w:num>
+</w:numbering>
+</file>
+
 <file path=word/styles.xml><?xml version="1.0" encoding="utf-8"?>
 <w:styles xmlns:mc="http://schemas.openxmlformats.org/markup-compatibility/2006" xmlns:r="http://schemas.openxmlformats.org/officeDocument/2006/relationships" xmlns:w="http://schemas.openxmlformats.org/wordprocessingml/2006/main" xmlns:w14="http://schemas.microsoft.com/office/word/2010/wordml" xmlns:w15="http://schemas.microsoft.com/office/word/2012/wordml" xmlns:w16cex="http://schemas.microsoft.com/office/word/2018/wordml/cex" xmlns:w16cid="http://schemas.microsoft.com/office/word/2016/wordml/cid" xmlns:w16="http://schemas.microsoft.com/office/word/2018/wordml" xmlns:w16sdtdh="http://schemas.microsoft.com/office/word/2020/wordml/sdtdatahash" xmlns:w16se="http://schemas.microsoft.com/office/word/2015/wordml/symex" mc:Ignorable="w14 w15 w16se w16cid w16 w16cex w16sdtdh">
   <w:docDefaults>
     <w:rPrDefault>
       <w:rPr>
-        <w:rFonts w:asciiTheme="minorHAnsi" w:eastAsiaTheme="minorHAnsi" w:hAnsiTheme="minorHAnsi" w:cstheme="minorBidi"/>
+        <w:rFonts w:asciiTheme="minorHAnsi" w:eastAsiaTheme="minorEastAsia" w:hAnsiTheme="minorHAnsi" w:cstheme="minorBidi"/>
         <w:sz w:val="22"/>
         <w:szCs w:val="22"/>
         <w:lang w:val="en-CA" w:eastAsia="en-US" w:bidi="ar-SA"/>
@@ -619,6 +2838,36 @@
     <w:semiHidden/>
     <w:unhideWhenUsed/>
   </w:style>
+  <w:style w:type="paragraph" w:styleId="ListParagraph">
+    <w:name w:val="List Paragraph"/>
+    <w:basedOn w:val="Normal"/>
+    <w:uiPriority w:val="34"/>
+    <w:qFormat/>
+    <w:rsid w:val="00CB4DB8"/>
+    <w:pPr>
+      <w:ind w:left="720"/>
+      <w:contextualSpacing/>
+    </w:pPr>
+  </w:style>
+  <w:style w:type="paragraph" w:styleId="Caption">
+    <w:name w:val="caption"/>
+    <w:basedOn w:val="Normal"/>
+    <w:next w:val="Normal"/>
+    <w:uiPriority w:val="35"/>
+    <w:unhideWhenUsed/>
+    <w:qFormat/>
+    <w:rsid w:val="00CB4DB8"/>
+    <w:pPr>
+      <w:spacing w:after="200" w:line="240" w:lineRule="auto"/>
+    </w:pPr>
+    <w:rPr>
+      <w:i/>
+      <w:iCs/>
+      <w:color w:val="44546A" w:themeColor="text2"/>
+      <w:sz w:val="18"/>
+      <w:szCs w:val="18"/>
+    </w:rPr>
+  </w:style>
 </w:styles>
 </file>
 

--- a/specification_and_test.docx
+++ b/specification_and_test.docx
@@ -23,24 +23,37 @@
     </w:p>
     <w:p>
       <w:r>
-        <w:t>Single threaded web server is running on port 8000. Postman is used to send different requests</w:t>
-      </w:r>
-      <w:r>
-        <w:t xml:space="preserve"> for 200, 304, 400, 404 tests</w:t>
-      </w:r>
-      <w:r>
-        <w:t xml:space="preserve">. Python client </w:t>
-      </w:r>
-      <w:r>
-        <w:t xml:space="preserve">script is used for 408 </w:t>
-      </w:r>
-      <w:proofErr w:type="gramStart"/>
-      <w:r>
-        <w:t>test</w:t>
-      </w:r>
-      <w:proofErr w:type="gramEnd"/>
-      <w:r>
-        <w:t>.</w:t>
+        <w:t>The s</w:t>
+      </w:r>
+      <w:r>
+        <w:t>ingle threaded web server is running on port 8000. Postman is used to send different requests</w:t>
+      </w:r>
+      <w:r>
+        <w:t xml:space="preserve"> for 200, 304, 400, 404 </w:t>
+      </w:r>
+      <w:r>
+        <w:t xml:space="preserve">response code </w:t>
+      </w:r>
+      <w:r>
+        <w:t>tests</w:t>
+      </w:r>
+      <w:r>
+        <w:t xml:space="preserve">. </w:t>
+      </w:r>
+      <w:r>
+        <w:t xml:space="preserve">A </w:t>
+      </w:r>
+      <w:r>
+        <w:t xml:space="preserve">Python client </w:t>
+      </w:r>
+      <w:r>
+        <w:t>script is used for</w:t>
+      </w:r>
+      <w:r>
+        <w:t xml:space="preserve"> the</w:t>
+      </w:r>
+      <w:r>
+        <w:t xml:space="preserve"> 408 test.</w:t>
       </w:r>
     </w:p>
     <w:p>
@@ -195,7 +208,7 @@
           </mc:Choice>
           <mc:Fallback>
             <w:pict>
-              <v:rect w14:anchorId="4CF1BFC9" id="Rectangle 8" o:spid="_x0000_s1026" style="position:absolute;margin-left:300.55pt;margin-top:114.65pt;width:164pt;height:15.45pt;z-index:251663360;visibility:visible;mso-wrap-style:square;mso-width-percent:0;mso-wrap-distance-left:9pt;mso-wrap-distance-top:0;mso-wrap-distance-right:9pt;mso-wrap-distance-bottom:0;mso-position-horizontal:absolute;mso-position-horizontal-relative:text;mso-position-vertical:absolute;mso-position-vertical-relative:text;mso-width-percent:0;mso-width-relative:margin;v-text-anchor:middle" o:gfxdata="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" filled="f" strokecolor="#c00000" strokeweight="1pt"/>
+              <v:rect w14:anchorId="4CF1BFC9" id="Rectangle 8" o:spid="_x0000_s1026" style="position:absolute;margin-left:300.55pt;margin-top:114.65pt;width:164pt;height:15.45pt;z-index:251663360;visibility:visible;mso-wrap-style:square;mso-width-percent:0;mso-wrap-distance-left:9pt;mso-wrap-distance-top:0;mso-wrap-distance-right:9pt;mso-wrap-distance-bottom:0;mso-position-horizontal:absolute;mso-position-horizontal-relative:text;mso-position-vertical:absolute;mso-position-vertical-relative:text;mso-width-percent:0;mso-width-relative:margin;v-text-anchor:middle" o:gfxdata="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" filled="f" strokecolor="#c00000" strokeweight="1pt"/>
             </w:pict>
           </mc:Fallback>
         </mc:AlternateContent>
@@ -306,7 +319,13 @@
         </w:numPr>
       </w:pPr>
       <w:r>
-        <w:t>Last modified date of test.html is Nov 22 and requested date is Nov 25. Therefore, it returns 304 Nor Modified</w:t>
+        <w:t>Last modified date of test.html is Nov 22 and requested date is Nov 25. Therefore, it returns 304 No</w:t>
+      </w:r>
+      <w:r>
+        <w:t xml:space="preserve">t </w:t>
+      </w:r>
+      <w:r>
+        <w:t>Modified</w:t>
       </w:r>
     </w:p>
     <w:p>
@@ -385,7 +404,7 @@
           </mc:Choice>
           <mc:Fallback>
             <w:pict>
-              <v:rect w14:anchorId="7995E026" id="Rectangle 11" o:spid="_x0000_s1026" style="position:absolute;margin-left:185.1pt;margin-top:97.5pt;width:164pt;height:15.45pt;z-index:251665408;visibility:visible;mso-wrap-style:square;mso-width-percent:0;mso-wrap-distance-left:9pt;mso-wrap-distance-top:0;mso-wrap-distance-right:9pt;mso-wrap-distance-bottom:0;mso-position-horizontal:absolute;mso-position-horizontal-relative:text;mso-position-vertical:absolute;mso-position-vertical-relative:text;mso-width-percent:0;mso-width-relative:margin;v-text-anchor:middle" o:gfxdata="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" filled="f" strokecolor="#c00000" strokeweight="1pt"/>
+              <v:rect w14:anchorId="7995E026" id="Rectangle 11" o:spid="_x0000_s1026" style="position:absolute;margin-left:185.1pt;margin-top:97.5pt;width:164pt;height:15.45pt;z-index:251665408;visibility:visible;mso-wrap-style:square;mso-width-percent:0;mso-wrap-distance-left:9pt;mso-wrap-distance-top:0;mso-wrap-distance-right:9pt;mso-wrap-distance-bottom:0;mso-position-horizontal:absolute;mso-position-horizontal-relative:text;mso-position-vertical:absolute;mso-position-vertical-relative:text;mso-width-percent:0;mso-width-relative:margin;v-text-anchor:middle" o:gfxdata="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" filled="f" strokecolor="#c00000" strokeweight="1pt"/>
             </w:pict>
           </mc:Fallback>
         </mc:AlternateContent>
@@ -533,7 +552,7 @@
           </mc:Choice>
           <mc:Fallback>
             <w:pict>
-              <v:rect w14:anchorId="053BB632" id="Rectangle 7" o:spid="_x0000_s1026" style="position:absolute;margin-left:304pt;margin-top:114.8pt;width:164pt;height:15.45pt;z-index:251661312;visibility:visible;mso-wrap-style:square;mso-width-percent:0;mso-wrap-distance-left:9pt;mso-wrap-distance-top:0;mso-wrap-distance-right:9pt;mso-wrap-distance-bottom:0;mso-position-horizontal:absolute;mso-position-horizontal-relative:text;mso-position-vertical:absolute;mso-position-vertical-relative:text;mso-width-percent:0;mso-width-relative:margin;v-text-anchor:middle" o:gfxdata="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" filled="f" strokecolor="#c00000" strokeweight="1pt"/>
+              <v:rect w14:anchorId="053BB632" id="Rectangle 7" o:spid="_x0000_s1026" style="position:absolute;margin-left:304pt;margin-top:114.8pt;width:164pt;height:15.45pt;z-index:251661312;visibility:visible;mso-wrap-style:square;mso-width-percent:0;mso-wrap-distance-left:9pt;mso-wrap-distance-top:0;mso-wrap-distance-right:9pt;mso-wrap-distance-bottom:0;mso-position-horizontal:absolute;mso-position-horizontal-relative:text;mso-position-vertical:absolute;mso-position-vertical-relative:text;mso-width-percent:0;mso-width-relative:margin;v-text-anchor:middle" o:gfxdata="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" filled="f" strokecolor="#c00000" strokeweight="1pt"/>
             </w:pict>
           </mc:Fallback>
         </mc:AlternateContent>
@@ -607,7 +626,7 @@
           </mc:Choice>
           <mc:Fallback>
             <w:pict>
-              <v:rect w14:anchorId="1AD7889A" id="Rectangle 6" o:spid="_x0000_s1026" style="position:absolute;margin-left:5.15pt;margin-top:91.35pt;width:309.7pt;height:15.45pt;z-index:251659264;visibility:visible;mso-wrap-style:square;mso-wrap-distance-left:9pt;mso-wrap-distance-top:0;mso-wrap-distance-right:9pt;mso-wrap-distance-bottom:0;mso-position-horizontal:absolute;mso-position-horizontal-relative:text;mso-position-vertical:absolute;mso-position-vertical-relative:text;v-text-anchor:middle" o:gfxdata="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" filled="f" strokecolor="#c00000" strokeweight="1pt"/>
+              <v:rect w14:anchorId="1AD7889A" id="Rectangle 6" o:spid="_x0000_s1026" style="position:absolute;margin-left:5.15pt;margin-top:91.35pt;width:309.7pt;height:15.45pt;z-index:251659264;visibility:visible;mso-wrap-style:square;mso-wrap-distance-left:9pt;mso-wrap-distance-top:0;mso-wrap-distance-right:9pt;mso-wrap-distance-bottom:0;mso-position-horizontal:absolute;mso-position-horizontal-relative:text;mso-position-vertical:absolute;mso-position-vertical-relative:text;v-text-anchor:middle" o:gfxdata="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" filled="f" strokecolor="#c00000" strokeweight="1pt"/>
             </w:pict>
           </mc:Fallback>
         </mc:AlternateContent>
@@ -704,13 +723,8 @@
         <w:t>The server checks if the file exists and if true, it opens and reads the file. For the purpose of 400 Bad Request, I renamed the file name to `return400error.html`</w:t>
       </w:r>
       <w:r>
-        <w:t xml:space="preserve"> after it passed the 404 </w:t>
-      </w:r>
-      <w:proofErr w:type="gramStart"/>
-      <w:r>
-        <w:t>check</w:t>
-      </w:r>
-      <w:proofErr w:type="gramEnd"/>
+        <w:t xml:space="preserve"> after it passed the 404 check</w:t>
+      </w:r>
       <w:r>
         <w:t>.</w:t>
       </w:r>
@@ -742,23 +756,25 @@
         </w:numPr>
       </w:pPr>
       <w:r>
-        <w:t>`</w:t>
-      </w:r>
-      <w:proofErr w:type="spellStart"/>
-      <w:r>
-        <w:t>reply_to_</w:t>
-      </w:r>
-      <w:proofErr w:type="gramStart"/>
-      <w:r>
-        <w:t>client</w:t>
-      </w:r>
-      <w:proofErr w:type="spellEnd"/>
-      <w:r>
-        <w:t>(</w:t>
-      </w:r>
-      <w:proofErr w:type="gramEnd"/>
-      <w:r>
-        <w:t>)` will catch the error and return 400 error to its client.</w:t>
+        <w:t xml:space="preserve">`reply_to_client()` will catch the error and return </w:t>
+      </w:r>
+      <w:r>
+        <w:t xml:space="preserve">a </w:t>
+      </w:r>
+      <w:r>
+        <w:t xml:space="preserve">400 </w:t>
+      </w:r>
+      <w:r>
+        <w:t>error</w:t>
+      </w:r>
+      <w:r>
+        <w:t xml:space="preserve"> to </w:t>
+      </w:r>
+      <w:r>
+        <w:t>the</w:t>
+      </w:r>
+      <w:r>
+        <w:t xml:space="preserve"> client.</w:t>
       </w:r>
     </w:p>
     <w:p>
@@ -844,7 +860,7 @@
           </mc:Choice>
           <mc:Fallback>
             <w:pict>
-              <v:rect w14:anchorId="6EAB4120" id="Rectangle 23" o:spid="_x0000_s1026" style="position:absolute;margin-left:19.45pt;margin-top:256.85pt;width:386.85pt;height:72.55pt;z-index:251673600;visibility:visible;mso-wrap-style:square;mso-width-percent:0;mso-height-percent:0;mso-wrap-distance-left:9pt;mso-wrap-distance-top:0;mso-wrap-distance-right:9pt;mso-wrap-distance-bottom:0;mso-position-horizontal:absolute;mso-position-horizontal-relative:text;mso-position-vertical:absolute;mso-position-vertical-relative:text;mso-width-percent:0;mso-height-percent:0;mso-width-relative:margin;mso-height-relative:margin;v-text-anchor:middle" o:gfxdata="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" fillcolor="#ff0029" strokecolor="#c00000" strokeweight="1pt">
+              <v:rect w14:anchorId="6EAB4120" id="Rectangle 23" o:spid="_x0000_s1026" style="position:absolute;margin-left:19.45pt;margin-top:256.85pt;width:386.85pt;height:72.55pt;z-index:251673600;visibility:visible;mso-wrap-style:square;mso-width-percent:0;mso-height-percent:0;mso-wrap-distance-left:9pt;mso-wrap-distance-top:0;mso-wrap-distance-right:9pt;mso-wrap-distance-bottom:0;mso-position-horizontal:absolute;mso-position-horizontal-relative:text;mso-position-vertical:absolute;mso-position-vertical-relative:text;mso-width-percent:0;mso-height-percent:0;mso-width-relative:margin;mso-height-relative:margin;v-text-anchor:middle" o:gfxdata="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" fillcolor="#ff0029" strokecolor="#c00000" strokeweight="1pt">
                 <v:fill opacity="10537f"/>
               </v:rect>
             </w:pict>
@@ -930,7 +946,7 @@
           </mc:Choice>
           <mc:Fallback>
             <w:pict>
-              <v:rect w14:anchorId="0FC753EC" id="Rectangle 20" o:spid="_x0000_s1026" style="position:absolute;margin-left:19.4pt;margin-top:118.3pt;width:268.55pt;height:37.7pt;z-index:251671552;visibility:visible;mso-wrap-style:square;mso-width-percent:0;mso-height-percent:0;mso-wrap-distance-left:9pt;mso-wrap-distance-top:0;mso-wrap-distance-right:9pt;mso-wrap-distance-bottom:0;mso-position-horizontal:absolute;mso-position-horizontal-relative:text;mso-position-vertical:absolute;mso-position-vertical-relative:text;mso-width-percent:0;mso-height-percent:0;mso-width-relative:margin;mso-height-relative:margin;v-text-anchor:middle" o:gfxdata="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" fillcolor="#ff0029" strokecolor="#c00000" strokeweight="1pt">
+              <v:rect w14:anchorId="0FC753EC" id="Rectangle 20" o:spid="_x0000_s1026" style="position:absolute;margin-left:19.4pt;margin-top:118.3pt;width:268.55pt;height:37.7pt;z-index:251671552;visibility:visible;mso-wrap-style:square;mso-width-percent:0;mso-height-percent:0;mso-wrap-distance-left:9pt;mso-wrap-distance-top:0;mso-wrap-distance-right:9pt;mso-wrap-distance-bottom:0;mso-position-horizontal:absolute;mso-position-horizontal-relative:text;mso-position-vertical:absolute;mso-position-vertical-relative:text;mso-width-percent:0;mso-height-percent:0;mso-width-relative:margin;mso-height-relative:margin;v-text-anchor:middle" o:gfxdata="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" fillcolor="#ff0029" strokecolor="#c00000" strokeweight="1pt">
                 <v:fill opacity="10537f"/>
               </v:rect>
             </w:pict>
@@ -1010,14 +1026,10 @@
         <w:t xml:space="preserve"> the </w:t>
       </w:r>
       <w:r>
-        <w:t xml:space="preserve">404 </w:t>
-      </w:r>
-      <w:proofErr w:type="gramStart"/>
-      <w:r>
-        <w:t>check</w:t>
-      </w:r>
-      <w:proofErr w:type="gramEnd"/>
-    </w:p>
+        <w:t>404 check</w:t>
+      </w:r>
+    </w:p>
+    <w:p/>
     <w:p>
       <w:pPr>
         <w:keepNext/>
@@ -1094,7 +1106,7 @@
           </mc:Choice>
           <mc:Fallback>
             <w:pict>
-              <v:rect w14:anchorId="26AF42E0" id="Rectangle 24" o:spid="_x0000_s1026" style="position:absolute;margin-left:348pt;margin-top:132.4pt;width:192pt;height:15.45pt;z-index:251675648;visibility:visible;mso-wrap-style:square;mso-width-percent:0;mso-wrap-distance-left:9pt;mso-wrap-distance-top:0;mso-wrap-distance-right:9pt;mso-wrap-distance-bottom:0;mso-position-horizontal:absolute;mso-position-horizontal-relative:text;mso-position-vertical:absolute;mso-position-vertical-relative:text;mso-width-percent:0;mso-width-relative:margin;v-text-anchor:middle" o:gfxdata="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" filled="f" strokecolor="#c00000" strokeweight="1pt"/>
+              <v:rect w14:anchorId="26AF42E0" id="Rectangle 24" o:spid="_x0000_s1026" style="position:absolute;margin-left:348pt;margin-top:132.4pt;width:192pt;height:15.45pt;z-index:251675648;visibility:visible;mso-wrap-style:square;mso-width-percent:0;mso-wrap-distance-left:9pt;mso-wrap-distance-top:0;mso-wrap-distance-right:9pt;mso-wrap-distance-bottom:0;mso-position-horizontal:absolute;mso-position-horizontal-relative:text;mso-position-vertical:absolute;mso-position-vertical-relative:text;mso-width-percent:0;mso-width-relative:margin;v-text-anchor:middle" o:gfxdata="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" filled="f" strokecolor="#c00000" strokeweight="1pt"/>
             </w:pict>
           </mc:Fallback>
         </mc:AlternateContent>
@@ -1156,10 +1168,18 @@
         </w:r>
       </w:fldSimple>
       <w:r>
-        <w:t>: Postman 400 BAD REQUEST</w:t>
-      </w:r>
-    </w:p>
-    <w:p/>
+        <w:t>: Postman 400 B</w:t>
+      </w:r>
+      <w:r>
+        <w:t>ad</w:t>
+      </w:r>
+      <w:r>
+        <w:t xml:space="preserve"> </w:t>
+      </w:r>
+      <w:r>
+        <w:t>Request</w:t>
+      </w:r>
+    </w:p>
     <w:p/>
     <w:p/>
     <w:p>
@@ -1172,7 +1192,13 @@
       </w:pPr>
       <w:r>
         <w:lastRenderedPageBreak/>
-        <w:t>404 Not Found</w:t>
+        <w:t xml:space="preserve">404 </w:t>
+      </w:r>
+      <w:r>
+        <w:t xml:space="preserve">File </w:t>
+      </w:r>
+      <w:r>
+        <w:t>Not Found</w:t>
       </w:r>
     </w:p>
     <w:p>
@@ -1184,10 +1210,22 @@
         </w:numPr>
       </w:pPr>
       <w:r>
-        <w:t>Sent a request with non-exist file name</w:t>
-      </w:r>
-    </w:p>
-    <w:p>
+        <w:t>Sent a request with non-</w:t>
+      </w:r>
+      <w:r>
+        <w:t>existent</w:t>
+      </w:r>
+      <w:r>
+        <w:t xml:space="preserve"> file name</w:t>
+      </w:r>
+      <w:r>
+        <w:t>.</w:t>
+      </w:r>
+    </w:p>
+    <w:p>
+      <w:pPr>
+        <w:keepNext/>
+      </w:pPr>
       <w:r>
         <w:rPr>
           <w:noProof/>
@@ -1260,7 +1298,7 @@
           </mc:Choice>
           <mc:Fallback>
             <w:pict>
-              <v:rect w14:anchorId="2BE947AA" id="Rectangle 15" o:spid="_x0000_s1026" style="position:absolute;margin-left:356pt;margin-top:132.3pt;width:184pt;height:15.45pt;z-index:251669504;visibility:visible;mso-wrap-style:square;mso-width-percent:0;mso-wrap-distance-left:9pt;mso-wrap-distance-top:0;mso-wrap-distance-right:9pt;mso-wrap-distance-bottom:0;mso-position-horizontal:absolute;mso-position-horizontal-relative:text;mso-position-vertical:absolute;mso-position-vertical-relative:text;mso-width-percent:0;mso-width-relative:margin;v-text-anchor:middle" o:gfxdata="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" filled="f" strokecolor="#c00000" strokeweight="1pt"/>
+              <v:rect w14:anchorId="2BE947AA" id="Rectangle 15" o:spid="_x0000_s1026" style="position:absolute;margin-left:356pt;margin-top:132.3pt;width:184pt;height:15.45pt;z-index:251669504;visibility:visible;mso-wrap-style:square;mso-width-percent:0;mso-wrap-distance-left:9pt;mso-wrap-distance-top:0;mso-wrap-distance-right:9pt;mso-wrap-distance-bottom:0;mso-position-horizontal:absolute;mso-position-horizontal-relative:text;mso-position-vertical:absolute;mso-position-vertical-relative:text;mso-width-percent:0;mso-width-relative:margin;v-text-anchor:middle" o:gfxdata="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" filled="f" strokecolor="#c00000" strokeweight="1pt"/>
             </w:pict>
           </mc:Fallback>
         </mc:AlternateContent>
@@ -1334,7 +1372,7 @@
           </mc:Choice>
           <mc:Fallback>
             <w:pict>
-              <v:rect w14:anchorId="514A7DCA" id="Rectangle 14" o:spid="_x0000_s1026" style="position:absolute;margin-left:0;margin-top:.3pt;width:309.7pt;height:15.45pt;z-index:251667456;visibility:visible;mso-wrap-style:square;mso-wrap-distance-left:9pt;mso-wrap-distance-top:0;mso-wrap-distance-right:9pt;mso-wrap-distance-bottom:0;mso-position-horizontal:absolute;mso-position-horizontal-relative:text;mso-position-vertical:absolute;mso-position-vertical-relative:text;v-text-anchor:middle" o:gfxdata="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" filled="f" strokecolor="#c00000" strokeweight="1pt"/>
+              <v:rect w14:anchorId="514A7DCA" id="Rectangle 14" o:spid="_x0000_s1026" style="position:absolute;margin-left:0;margin-top:.3pt;width:309.7pt;height:15.45pt;z-index:251667456;visibility:visible;mso-wrap-style:square;mso-wrap-distance-left:9pt;mso-wrap-distance-top:0;mso-wrap-distance-right:9pt;mso-wrap-distance-bottom:0;mso-position-horizontal:absolute;mso-position-horizontal-relative:text;mso-position-vertical:absolute;mso-position-vertical-relative:text;v-text-anchor:middle" o:gfxdata="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" filled="f" strokecolor="#c00000" strokeweight="1pt"/>
             </w:pict>
           </mc:Fallback>
         </mc:AlternateContent>
@@ -1382,6 +1420,34 @@
     </w:p>
     <w:p>
       <w:pPr>
+        <w:pStyle w:val="Caption"/>
+      </w:pPr>
+      <w:r>
+        <w:t xml:space="preserve">Figure </w:t>
+      </w:r>
+      <w:fldSimple w:instr=" SEQ Figure \* ARABIC ">
+        <w:r>
+          <w:rPr>
+            <w:noProof/>
+          </w:rPr>
+          <w:t>7</w:t>
+        </w:r>
+      </w:fldSimple>
+      <w:r>
+        <w:t>:</w:t>
+      </w:r>
+      <w:r>
+        <w:t xml:space="preserve"> </w:t>
+      </w:r>
+      <w:r>
+        <w:t xml:space="preserve">Postman </w:t>
+      </w:r>
+      <w:r>
+        <w:t>404 File Not Found</w:t>
+      </w:r>
+    </w:p>
+    <w:p>
+      <w:pPr>
         <w:pStyle w:val="ListParagraph"/>
         <w:numPr>
           <w:ilvl w:val="0"/>
@@ -1401,7 +1467,49 @@
         </w:numPr>
       </w:pPr>
       <w:r>
-        <w:t>Python client script connects to the server and wait for 6 seconds to send data. Cut off for 408 is 5 seconds; thus, the server returns 408 error</w:t>
+        <w:t xml:space="preserve">A </w:t>
+      </w:r>
+      <w:r>
+        <w:t>Python client script connects to the server and wait</w:t>
+      </w:r>
+      <w:r>
+        <w:t>s</w:t>
+      </w:r>
+      <w:r>
+        <w:t xml:space="preserve"> for 6 seconds to send data. </w:t>
+      </w:r>
+      <w:r>
+        <w:t>The c</w:t>
+      </w:r>
+      <w:r>
+        <w:t>ut</w:t>
+      </w:r>
+      <w:r>
+        <w:t>-</w:t>
+      </w:r>
+      <w:r>
+        <w:t xml:space="preserve">off for </w:t>
+      </w:r>
+      <w:r>
+        <w:t xml:space="preserve">the </w:t>
+      </w:r>
+      <w:r>
+        <w:t xml:space="preserve">408 </w:t>
+      </w:r>
+      <w:r>
+        <w:t xml:space="preserve">error </w:t>
+      </w:r>
+      <w:r>
+        <w:t>is 5 seconds; thus, the server returns</w:t>
+      </w:r>
+      <w:r>
+        <w:t xml:space="preserve"> the</w:t>
+      </w:r>
+      <w:r>
+        <w:t xml:space="preserve"> 408 error</w:t>
+      </w:r>
+      <w:r>
+        <w:t>.</w:t>
       </w:r>
     </w:p>
     <w:p>
@@ -1468,7 +1576,7 @@
           <w:rPr>
             <w:noProof/>
           </w:rPr>
-          <w:t>7</w:t>
+          <w:t>8</w:t>
         </w:r>
       </w:fldSimple>
       <w:r>
@@ -1483,6 +1591,7 @@
         <w:rPr>
           <w:noProof/>
         </w:rPr>
+        <w:lastRenderedPageBreak/>
         <w:drawing>
           <wp:inline distT="0" distB="0" distL="0" distR="0" wp14:anchorId="415ACFB2" wp14:editId="10D985ED">
             <wp:extent cx="6858000" cy="1048385"/>
@@ -1532,7 +1641,7 @@
           <w:rPr>
             <w:noProof/>
           </w:rPr>
-          <w:t>8</w:t>
+          <w:t>9</w:t>
         </w:r>
       </w:fldSimple>
       <w:r>
@@ -1548,14 +1657,23 @@
           <w:szCs w:val="28"/>
         </w:rPr>
       </w:pPr>
-      <w:r>
+    </w:p>
+    <w:p>
+      <w:pPr>
         <w:rPr>
           <w:b/>
           <w:bCs/>
           <w:sz w:val="28"/>
           <w:szCs w:val="28"/>
         </w:rPr>
-        <w:lastRenderedPageBreak/>
+      </w:pPr>
+      <w:r>
+        <w:rPr>
+          <w:b/>
+          <w:bCs/>
+          <w:sz w:val="28"/>
+          <w:szCs w:val="28"/>
+        </w:rPr>
         <w:t>Proxy Server Specifications</w:t>
       </w:r>
     </w:p>
@@ -1573,7 +1691,49 @@
     </w:p>
     <w:p>
       <w:r>
-        <w:t xml:space="preserve">A web server refers to software and hardware which uses the Hypertext Transfer Protocol (HTTP) to serve files to clients as a response to their requests. On the other hand, a proxy server sits between a web server and a client. When a user sends an HTTP request, it goes to a proxy server first and the requested data is cached in a proxy server, and a proxy server returns to the client. If not, the request is forwarded to a server if necessary. </w:t>
+        <w:t xml:space="preserve">A web server refers to software and hardware which uses the Hypertext Transfer Protocol (HTTP) to serve files to clients as a response to their requests. On the other hand, a proxy server sits between a web server and a client. When a user sends an HTTP request, it goes to </w:t>
+      </w:r>
+      <w:r>
+        <w:t>the</w:t>
+      </w:r>
+      <w:r>
+        <w:t xml:space="preserve"> proxy server first</w:t>
+      </w:r>
+      <w:r>
+        <w:t xml:space="preserve">. If </w:t>
+      </w:r>
+      <w:r>
+        <w:t xml:space="preserve">the requested data is cached in </w:t>
+      </w:r>
+      <w:r>
+        <w:t>the</w:t>
+      </w:r>
+      <w:r>
+        <w:t xml:space="preserve"> proxy server, </w:t>
+      </w:r>
+      <w:r>
+        <w:t>it</w:t>
+      </w:r>
+      <w:r>
+        <w:t xml:space="preserve"> returns</w:t>
+      </w:r>
+      <w:r>
+        <w:t xml:space="preserve"> the cached data</w:t>
+      </w:r>
+      <w:r>
+        <w:t xml:space="preserve"> to the client. </w:t>
+      </w:r>
+      <w:r>
+        <w:t>Otherwise</w:t>
+      </w:r>
+      <w:r>
+        <w:t>, the request is forwarded to</w:t>
+      </w:r>
+      <w:r>
+        <w:t xml:space="preserve"> the server, which then returns the data to the client</w:t>
+      </w:r>
+      <w:r>
+        <w:t xml:space="preserve">. </w:t>
       </w:r>
     </w:p>
     <w:p>
@@ -1590,7 +1750,13 @@
     </w:p>
     <w:p>
       <w:r>
-        <w:t>One of the most critical functions of a proxy server is caching. A proxy server caches previously requested files and returns them to a client directly when they are requested again. With the proxy server, the server and network load will be released.</w:t>
+        <w:t xml:space="preserve">One of the most critical functions of a proxy server is caching. A proxy server caches previously requested files and returns them to a client directly when they are requested again. With the proxy server, the server and network load will be </w:t>
+      </w:r>
+      <w:r>
+        <w:t>lessened</w:t>
+      </w:r>
+      <w:r>
+        <w:t>.</w:t>
       </w:r>
     </w:p>
     <w:p>
@@ -1607,7 +1773,28 @@
     </w:p>
     <w:p>
       <w:r>
-        <w:t>The screenshot below shows that the initial HTTP request took more than 10 times than the second request. This is because the initial request went to the main server to grab the html file, but the second request used cached data from the proxy server</w:t>
+        <w:t xml:space="preserve">The screenshot below shows that the initial HTTP request took more than 10 </w:t>
+      </w:r>
+      <w:r>
+        <w:t xml:space="preserve">times longer than </w:t>
+      </w:r>
+      <w:r>
+        <w:t xml:space="preserve">the second request. This is because the initial request went to the main server to grab the </w:t>
+      </w:r>
+      <w:r>
+        <w:t>HTML</w:t>
+      </w:r>
+      <w:r>
+        <w:t xml:space="preserve"> file, </w:t>
+      </w:r>
+      <w:r>
+        <w:t>where</w:t>
+      </w:r>
+      <w:r>
+        <w:t xml:space="preserve"> the second request used cached data from the proxy server</w:t>
+      </w:r>
+      <w:r>
+        <w:t>.</w:t>
       </w:r>
     </w:p>
     <w:p>
@@ -1657,25 +1844,12 @@
         <w:pStyle w:val="Caption"/>
       </w:pPr>
       <w:r>
-        <w:t xml:space="preserve">Figure </w:t>
-      </w:r>
-      <w:r>
-        <w:t>9</w:t>
-      </w:r>
-      <w:r>
-        <w:t>:</w:t>
+        <w:t>Figure 9:</w:t>
       </w:r>
       <w:r>
         <w:t xml:space="preserve"> Comparison between the proxy server and main server response time</w:t>
       </w:r>
     </w:p>
-    <w:p/>
-    <w:p/>
-    <w:p/>
-    <w:p/>
-    <w:p/>
-    <w:p/>
-    <w:p/>
     <w:p/>
     <w:p/>
     <w:p/>
@@ -1697,6 +1871,7 @@
           <w:sz w:val="28"/>
           <w:szCs w:val="28"/>
         </w:rPr>
+        <w:lastRenderedPageBreak/>
         <w:t>Multi-</w:t>
       </w:r>
       <w:r>
@@ -1716,6 +1891,9 @@
         <w:pStyle w:val="Caption"/>
       </w:pPr>
       <w:r>
+        <w:rPr>
+          <w:noProof/>
+        </w:rPr>
         <w:drawing>
           <wp:inline distT="0" distB="0" distL="0" distR="0" wp14:anchorId="1B32F4B1" wp14:editId="124B5E25">
             <wp:extent cx="6858000" cy="3425825"/>
@@ -1763,19 +1941,7 @@
         <w:pStyle w:val="Caption"/>
       </w:pPr>
       <w:r>
-        <w:t>F</w:t>
-      </w:r>
-      <w:r>
-        <w:t xml:space="preserve">igure </w:t>
-      </w:r>
-      <w:r>
-        <w:t>9</w:t>
-      </w:r>
-      <w:r>
-        <w:t xml:space="preserve">: </w:t>
-      </w:r>
-      <w:r>
-        <w:t>Multi-threaded web server overview</w:t>
+        <w:t>Figure 9: Multi-threaded web server overview</w:t>
       </w:r>
     </w:p>
     <w:p/>
@@ -1793,24 +1959,43 @@
         <w:t xml:space="preserve">a </w:t>
       </w:r>
       <w:r>
-        <w:t xml:space="preserve">HTTP request is almost instance. As a result, multi-threading almost works like synchronously.  I added some delay on a threaded server to capture the </w:t>
-      </w:r>
-      <w:r>
-        <w:t xml:space="preserve">nature of multi-threading. The code below shows that it </w:t>
-      </w:r>
-      <w:proofErr w:type="gramStart"/>
-      <w:r>
-        <w:t>print</w:t>
-      </w:r>
-      <w:proofErr w:type="gramEnd"/>
-      <w:r>
-        <w:t xml:space="preserve"> the thread ID and port number </w:t>
-      </w:r>
-      <w:r>
-        <w:t xml:space="preserve">twice </w:t>
-      </w:r>
-      <w:r>
-        <w:t>before the HTTP request handling and after the handling.</w:t>
+        <w:t>HTTP request is almost instan</w:t>
+      </w:r>
+      <w:r>
+        <w:t>t</w:t>
+      </w:r>
+      <w:r>
+        <w:t xml:space="preserve">. As a result, multi-threading almost works synchronously.  I added some delay on </w:t>
+      </w:r>
+      <w:r>
+        <w:t>the multi-</w:t>
+      </w:r>
+      <w:r>
+        <w:t xml:space="preserve">threaded server to capture the </w:t>
+      </w:r>
+      <w:r>
+        <w:t>nature of multi-threading. The code below shows that it print</w:t>
+      </w:r>
+      <w:r>
+        <w:t>s</w:t>
+      </w:r>
+      <w:r>
+        <w:t xml:space="preserve"> the thread ID and port number twice</w:t>
+      </w:r>
+      <w:r>
+        <w:t>,</w:t>
+      </w:r>
+      <w:r>
+        <w:t xml:space="preserve"> before </w:t>
+      </w:r>
+      <w:r>
+        <w:t xml:space="preserve">and after </w:t>
+      </w:r>
+      <w:r>
+        <w:t xml:space="preserve">the HTTP request </w:t>
+      </w:r>
+      <w:r>
+        <w:t>is handled.</w:t>
       </w:r>
     </w:p>
     <w:p>
@@ -1818,6 +2003,9 @@
         <w:pStyle w:val="Caption"/>
       </w:pPr>
       <w:r>
+        <w:rPr>
+          <w:noProof/>
+        </w:rPr>
         <w:drawing>
           <wp:inline distT="0" distB="0" distL="0" distR="0" wp14:anchorId="193554B7" wp14:editId="76233D77">
             <wp:extent cx="6858000" cy="2361565"/>
@@ -1860,15 +2048,10 @@
         <w:pStyle w:val="Caption"/>
       </w:pPr>
       <w:r>
-        <w:t xml:space="preserve">Figure </w:t>
-      </w:r>
-      <w:r>
-        <w:t>10</w:t>
-      </w:r>
-      <w:r>
-        <w:t xml:space="preserve">: Multi-threaded web server </w:t>
-      </w:r>
-    </w:p>
+        <w:t xml:space="preserve">Figure 10: Multi-threaded web server </w:t>
+      </w:r>
+    </w:p>
+    <w:p/>
     <w:p/>
     <w:p>
       <w:r>
@@ -1885,7 +2068,10 @@
         <w:t xml:space="preserve">the server </w:t>
       </w:r>
       <w:r>
-        <w:t xml:space="preserve">work synchronously, which means </w:t>
+        <w:t>would work</w:t>
+      </w:r>
+      <w:r>
+        <w:t xml:space="preserve"> synchronously, which means </w:t>
       </w:r>
       <w:r>
         <w:t xml:space="preserve">the </w:t>
@@ -1894,9 +2080,42 @@
         <w:t>server starts to handle a reque</w:t>
       </w:r>
       <w:r>
-        <w:t>st and following requests wait for the proceeding requests to be done. On the other hand, a multi-threaded server does not wait for proceeding requests done. It starts to handle it as it receives a new request.</w:t>
-      </w:r>
-      <w:r>
+        <w:t xml:space="preserve">st and </w:t>
+      </w:r>
+      <w:r>
+        <w:t>new</w:t>
+      </w:r>
+      <w:r>
+        <w:t xml:space="preserve"> requests wait for the </w:t>
+      </w:r>
+      <w:r>
+        <w:t>existing</w:t>
+      </w:r>
+      <w:r>
+        <w:t xml:space="preserve"> requests </w:t>
+      </w:r>
+      <w:r>
+        <w:t>to finish</w:t>
+      </w:r>
+      <w:r>
+        <w:t xml:space="preserve">. On the other hand, a multi-threaded server does not wait for </w:t>
+      </w:r>
+      <w:r>
+        <w:t>existing</w:t>
+      </w:r>
+      <w:r>
+        <w:t xml:space="preserve"> requests </w:t>
+      </w:r>
+      <w:r>
+        <w:t>to finish</w:t>
+      </w:r>
+      <w:r>
+        <w:t>. It starts to handle it as it receives a new request.</w:t>
+      </w:r>
+      <w:r>
+        <w:rPr>
+          <w:noProof/>
+        </w:rPr>
         <w:drawing>
           <wp:inline distT="0" distB="0" distL="0" distR="0" wp14:anchorId="1E2600A9" wp14:editId="054A1E26">
             <wp:extent cx="3176873" cy="1611086"/>
@@ -1934,6 +2153,9 @@
         </w:drawing>
       </w:r>
       <w:r>
+        <w:rPr>
+          <w:noProof/>
+        </w:rPr>
         <w:drawing>
           <wp:inline distT="0" distB="0" distL="0" distR="0" wp14:anchorId="306B56A4" wp14:editId="7D3FEE97">
             <wp:extent cx="3222171" cy="1738182"/>
@@ -1979,35 +2201,65 @@
         <w:t xml:space="preserve"> </w:t>
       </w:r>
       <w:r>
-        <w:t>Figure 1</w:t>
-      </w:r>
-      <w:r>
-        <w:t>1</w:t>
-      </w:r>
-      <w:r>
-        <w:t xml:space="preserve">: </w:t>
-      </w:r>
-      <w:r>
-        <w:t xml:space="preserve">Single threaded server                                                                               </w:t>
-      </w:r>
-      <w:r>
-        <w:t>Figure 1</w:t>
-      </w:r>
-      <w:r>
-        <w:t>2</w:t>
-      </w:r>
-      <w:r>
-        <w:t xml:space="preserve">: Multi-threaded server </w:t>
+        <w:t xml:space="preserve">Figure 11: Single threaded server                                                                               Figure 12: Multi-threaded server </w:t>
       </w:r>
     </w:p>
     <w:p/>
     <w:p>
       <w:r>
-        <w:t>The output below shows that our multi-threaded server stared multi thread as it receives a new request with a new port number. Also, it shows that requests are not waiting for proceeding requests. They start as soon as it receives a request.</w:t>
-      </w:r>
-    </w:p>
-    <w:p>
-      <w:r>
+        <w:t>The output below shows that our multi-threaded server star</w:t>
+      </w:r>
+      <w:r>
+        <w:t>t</w:t>
+      </w:r>
+      <w:r>
+        <w:t>ed multi</w:t>
+      </w:r>
+      <w:r>
+        <w:t>-</w:t>
+      </w:r>
+      <w:r>
+        <w:t xml:space="preserve">thread as it receives a new request with a new port number. </w:t>
+      </w:r>
+      <w:r>
+        <w:t>It also</w:t>
+      </w:r>
+      <w:r>
+        <w:t xml:space="preserve"> shows that </w:t>
+      </w:r>
+      <w:r>
+        <w:t xml:space="preserve">new </w:t>
+      </w:r>
+      <w:r>
+        <w:t xml:space="preserve">requests are not waiting for </w:t>
+      </w:r>
+      <w:r>
+        <w:t>previous</w:t>
+      </w:r>
+      <w:r>
+        <w:t xml:space="preserve"> requests</w:t>
+      </w:r>
+      <w:r>
+        <w:t xml:space="preserve"> to finish</w:t>
+      </w:r>
+      <w:r>
+        <w:t xml:space="preserve">. They start as soon as </w:t>
+      </w:r>
+      <w:r>
+        <w:t>the multi-threaded server</w:t>
+      </w:r>
+      <w:r>
+        <w:t xml:space="preserve"> receives </w:t>
+      </w:r>
+      <w:r>
+        <w:t>it.</w:t>
+      </w:r>
+    </w:p>
+    <w:p>
+      <w:r>
+        <w:rPr>
+          <w:noProof/>
+        </w:rPr>
         <w:drawing>
           <wp:inline distT="0" distB="0" distL="0" distR="0" wp14:anchorId="22F76963" wp14:editId="0C1B01D7">
             <wp:extent cx="6858000" cy="3057525"/>
@@ -2050,22 +2302,7 @@
         <w:pStyle w:val="Caption"/>
       </w:pPr>
       <w:r>
-        <w:t>Figure 1</w:t>
-      </w:r>
-      <w:r>
-        <w:t>3</w:t>
-      </w:r>
-      <w:r>
-        <w:t xml:space="preserve">: </w:t>
-      </w:r>
-      <w:r>
-        <w:t>Our m</w:t>
-      </w:r>
-      <w:r>
-        <w:t xml:space="preserve">ulti-threaded server </w:t>
-      </w:r>
-      <w:r>
-        <w:t>result</w:t>
+        <w:t>Figure 13: Our multi-threaded server result</w:t>
       </w:r>
     </w:p>
     <w:p>
